--- a/Agile Software Development.docx
+++ b/Agile Software Development.docx
@@ -2404,7 +2404,7 @@
           </mc:Choice>
           <mc:Fallback>
             <w:pict>
-              <v:shape w14:anchorId="4388304E" id="Bent Arrow 2" o:spid="_x0000_s1026" style="position:absolute;margin-left:-44.65pt;margin-top:15.2pt;width:38.15pt;height:231.1pt;z-index:251659264;visibility:visible;mso-wrap-style:square;mso-wrap-distance-left:9pt;mso-wrap-distance-top:0;mso-wrap-distance-right:9pt;mso-wrap-distance-bottom:0;mso-position-horizontal:absolute;mso-position-horizontal-relative:text;mso-position-vertical:absolute;mso-position-vertical-relative:text;v-text-anchor:middle" coordsize="484632,2935224" o:gfxdata="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" path="m,2935224l,272606c,155507,94928,60579,212027,60579r151447,l363474,,484632,121158,363474,242316r,-60579l212027,181737v-50186,,-90869,40683,-90869,90869l121158,2935224,,2935224xe" fillcolor="#4472c4 [3204]" strokecolor="#1f3763 [1604]" strokeweight="1pt">
+              <v:shape w14:anchorId="016E66FE" id="Bent Arrow 2" o:spid="_x0000_s1026" style="position:absolute;margin-left:-44.65pt;margin-top:15.2pt;width:38.15pt;height:231.1pt;z-index:251659264;visibility:visible;mso-wrap-style:square;mso-wrap-distance-left:9pt;mso-wrap-distance-top:0;mso-wrap-distance-right:9pt;mso-wrap-distance-bottom:0;mso-position-horizontal:absolute;mso-position-horizontal-relative:text;mso-position-vertical:absolute;mso-position-vertical-relative:text;v-text-anchor:middle" coordsize="484632,2935224" o:gfxdata="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" path="m,2935224l,272606c,155507,94928,60579,212027,60579r151447,l363474,,484632,121158,363474,242316r,-60579l212027,181737v-50186,,-90869,40683,-90869,90869l121158,2935224,,2935224xe" fillcolor="#4472c4 [3204]" strokecolor="#1f3763 [1604]" strokeweight="1pt">
                 <v:stroke joinstyle="miter"/>
                 <v:path arrowok="t" o:connecttype="custom" o:connectlocs="0,2935224;0,272606;212027,60579;363474,60579;363474,0;484632,121158;363474,242316;363474,181737;212027,181737;121158,272606;121158,2935224;0,2935224" o:connectangles="0,0,0,0,0,0,0,0,0,0,0,0"/>
               </v:shape>
@@ -6576,13 +6576,7 @@
         </w:numPr>
       </w:pPr>
       <w:r>
-        <w:t xml:space="preserve">Cumulative Flow - </w:t>
-      </w:r>
-      <w:r>
-        <w:t>total work vs stories completed</w:t>
-      </w:r>
-      <w:r>
-        <w:t xml:space="preserve"> vs development vs testing vs deployment </w:t>
+        <w:t xml:space="preserve">Cumulative Flow - total work vs stories completed vs development vs testing vs deployment </w:t>
       </w:r>
       <w:r>
         <w:t>- all on a graph</w:t>
@@ -7370,10 +7364,2228 @@
     </w:p>
     <w:p/>
     <w:p/>
-    <w:p>
+    <w:p/>
+    <w:p/>
+    <w:p/>
+    <w:p/>
+    <w:p/>
+    <w:p>
+      <w:pPr>
+        <w:rPr>
+          <w:b/>
+        </w:rPr>
+      </w:pPr>
+      <w:r>
+        <w:rPr>
+          <w:b/>
+        </w:rPr>
+        <w:lastRenderedPageBreak/>
+        <w:t xml:space="preserve">Sprint execution and </w:t>
+      </w:r>
+      <w:proofErr w:type="spellStart"/>
+      <w:r>
+        <w:rPr>
+          <w:b/>
+        </w:rPr>
+        <w:t>standups</w:t>
+      </w:r>
+      <w:proofErr w:type="spellEnd"/>
+    </w:p>
+    <w:p/>
+    <w:p>
+      <w:pPr>
+        <w:pStyle w:val="ListParagraph"/>
+        <w:numPr>
+          <w:ilvl w:val="0"/>
+          <w:numId w:val="51"/>
+        </w:numPr>
+      </w:pPr>
+      <w:r>
+        <w:t>Who works on what</w:t>
+      </w:r>
+    </w:p>
+    <w:p>
+      <w:pPr>
+        <w:pStyle w:val="ListParagraph"/>
+        <w:numPr>
+          <w:ilvl w:val="1"/>
+          <w:numId w:val="51"/>
+        </w:numPr>
+      </w:pPr>
+      <w:r>
+        <w:t>Order the cards in priority</w:t>
+      </w:r>
+    </w:p>
+    <w:p>
+      <w:pPr>
+        <w:pStyle w:val="ListParagraph"/>
+        <w:numPr>
+          <w:ilvl w:val="0"/>
+          <w:numId w:val="51"/>
+        </w:numPr>
+      </w:pPr>
+      <w:r>
+        <w:t>Limit work in progress</w:t>
+      </w:r>
+    </w:p>
+    <w:p>
+      <w:pPr>
+        <w:pStyle w:val="ListParagraph"/>
+        <w:numPr>
+          <w:ilvl w:val="1"/>
+          <w:numId w:val="51"/>
+        </w:numPr>
+      </w:pPr>
+      <w:r>
+        <w:t>Find the right balance</w:t>
+      </w:r>
+    </w:p>
+    <w:p>
+      <w:pPr>
+        <w:pStyle w:val="ListParagraph"/>
+        <w:numPr>
+          <w:ilvl w:val="0"/>
+          <w:numId w:val="51"/>
+        </w:numPr>
+      </w:pPr>
+      <w:r>
+        <w:t>Parallel work vs Swarming</w:t>
+      </w:r>
+    </w:p>
+    <w:p>
+      <w:pPr>
+        <w:pStyle w:val="ListParagraph"/>
+        <w:numPr>
+          <w:ilvl w:val="1"/>
+          <w:numId w:val="51"/>
+        </w:numPr>
+      </w:pPr>
+      <w:r>
+        <w:t>Practical? Skill x helping skill y to finish story</w:t>
+      </w:r>
+    </w:p>
+    <w:p>
+      <w:pPr>
+        <w:pStyle w:val="ListParagraph"/>
+        <w:numPr>
+          <w:ilvl w:val="0"/>
+          <w:numId w:val="51"/>
+        </w:numPr>
+      </w:pPr>
+      <w:r>
+        <w:t>Generalists vs Specialists</w:t>
+      </w:r>
+    </w:p>
+    <w:p>
+      <w:pPr>
+        <w:pStyle w:val="ListParagraph"/>
+        <w:numPr>
+          <w:ilvl w:val="1"/>
+          <w:numId w:val="51"/>
+        </w:numPr>
+      </w:pPr>
+      <w:r>
+        <w:t>Skill map, pairing</w:t>
+      </w:r>
+    </w:p>
+    <w:p>
+      <w:pPr>
+        <w:pStyle w:val="ListParagraph"/>
+        <w:numPr>
+          <w:ilvl w:val="0"/>
+          <w:numId w:val="51"/>
+        </w:numPr>
+      </w:pPr>
+      <w:r>
+        <w:t>Discipline, Discipline, Discipline</w:t>
+      </w:r>
+    </w:p>
+    <w:p>
+      <w:pPr>
+        <w:pStyle w:val="ListParagraph"/>
+        <w:numPr>
+          <w:ilvl w:val="1"/>
+          <w:numId w:val="51"/>
+        </w:numPr>
+      </w:pPr>
+      <w:r>
+        <w:t>To follow what team decides to do</w:t>
+      </w:r>
+    </w:p>
+    <w:p>
+      <w:pPr>
+        <w:pStyle w:val="ListParagraph"/>
+        <w:numPr>
+          <w:ilvl w:val="0"/>
+          <w:numId w:val="51"/>
+        </w:numPr>
+      </w:pPr>
+      <w:r>
+        <w:t>Engineering Practices</w:t>
+      </w:r>
+    </w:p>
+    <w:p/>
+    <w:p>
+      <w:pPr>
+        <w:rPr>
+          <w:b/>
+        </w:rPr>
+      </w:pPr>
+      <w:r>
+        <w:rPr>
+          <w:b/>
+        </w:rPr>
+        <w:t xml:space="preserve">Daily </w:t>
+      </w:r>
+      <w:proofErr w:type="spellStart"/>
+      <w:r>
+        <w:rPr>
+          <w:b/>
+        </w:rPr>
+        <w:t>standup</w:t>
+      </w:r>
+      <w:proofErr w:type="spellEnd"/>
+    </w:p>
+    <w:p>
+      <w:pPr>
+        <w:pStyle w:val="ListParagraph"/>
+        <w:numPr>
+          <w:ilvl w:val="0"/>
+          <w:numId w:val="52"/>
+        </w:numPr>
+      </w:pPr>
+      <w:r>
+        <w:t>What</w:t>
+      </w:r>
+    </w:p>
+    <w:p>
+      <w:pPr>
+        <w:pStyle w:val="ListParagraph"/>
+        <w:numPr>
+          <w:ilvl w:val="1"/>
+          <w:numId w:val="52"/>
+        </w:numPr>
+      </w:pPr>
+      <w:r>
+        <w:t>Common 3 questions</w:t>
+      </w:r>
+    </w:p>
+    <w:p>
+      <w:pPr>
+        <w:pStyle w:val="ListParagraph"/>
+        <w:numPr>
+          <w:ilvl w:val="1"/>
+          <w:numId w:val="52"/>
+        </w:numPr>
+      </w:pPr>
+      <w:r>
+        <w:t xml:space="preserve">Alternatives: work items attend / story focused </w:t>
+      </w:r>
+      <w:proofErr w:type="spellStart"/>
+      <w:r>
+        <w:t>standup</w:t>
+      </w:r>
+      <w:proofErr w:type="spellEnd"/>
+    </w:p>
+    <w:p>
+      <w:pPr>
+        <w:pStyle w:val="ListParagraph"/>
+        <w:numPr>
+          <w:ilvl w:val="0"/>
+          <w:numId w:val="52"/>
+        </w:numPr>
+      </w:pPr>
+      <w:r>
+        <w:t>Who</w:t>
+      </w:r>
+    </w:p>
+    <w:p>
+      <w:pPr>
+        <w:pStyle w:val="ListParagraph"/>
+        <w:numPr>
+          <w:ilvl w:val="1"/>
+          <w:numId w:val="52"/>
+        </w:numPr>
+      </w:pPr>
+      <w:r>
+        <w:t>Core team + any stakeholder who wants to attend</w:t>
+      </w:r>
+    </w:p>
+    <w:p>
+      <w:pPr>
+        <w:pStyle w:val="ListParagraph"/>
+        <w:numPr>
+          <w:ilvl w:val="0"/>
+          <w:numId w:val="52"/>
+        </w:numPr>
+      </w:pPr>
+      <w:r>
+        <w:t>Purpose</w:t>
+      </w:r>
+    </w:p>
+    <w:p>
+      <w:pPr>
+        <w:pStyle w:val="ListParagraph"/>
+        <w:numPr>
+          <w:ilvl w:val="1"/>
+          <w:numId w:val="52"/>
+        </w:numPr>
+      </w:pPr>
+      <w:r>
+        <w:t>Daily team planning</w:t>
+      </w:r>
+    </w:p>
+    <w:p>
+      <w:pPr>
+        <w:pStyle w:val="ListParagraph"/>
+        <w:numPr>
+          <w:ilvl w:val="1"/>
+          <w:numId w:val="52"/>
+        </w:numPr>
+      </w:pPr>
+      <w:r>
+        <w:t>Collaborate</w:t>
+      </w:r>
+    </w:p>
+    <w:p>
+      <w:pPr>
+        <w:pStyle w:val="ListParagraph"/>
+        <w:numPr>
+          <w:ilvl w:val="1"/>
+          <w:numId w:val="52"/>
+        </w:numPr>
+      </w:pPr>
+      <w:r>
+        <w:t>Identify blockers</w:t>
+      </w:r>
+    </w:p>
+    <w:p>
+      <w:pPr>
+        <w:pStyle w:val="ListParagraph"/>
+        <w:numPr>
+          <w:ilvl w:val="1"/>
+          <w:numId w:val="52"/>
+        </w:numPr>
+      </w:pPr>
+      <w:r>
+        <w:t>Status check</w:t>
+      </w:r>
+    </w:p>
+    <w:p>
+      <w:pPr>
+        <w:pStyle w:val="ListParagraph"/>
+        <w:numPr>
+          <w:ilvl w:val="0"/>
+          <w:numId w:val="52"/>
+        </w:numPr>
+      </w:pPr>
+      <w:r>
+        <w:t>Tips</w:t>
+      </w:r>
+    </w:p>
+    <w:p>
+      <w:pPr>
+        <w:pStyle w:val="ListParagraph"/>
+        <w:numPr>
+          <w:ilvl w:val="1"/>
+          <w:numId w:val="52"/>
+        </w:numPr>
+      </w:pPr>
+      <w:r>
+        <w:t>Show the board</w:t>
+      </w:r>
+    </w:p>
+    <w:p>
+      <w:pPr>
+        <w:pStyle w:val="ListParagraph"/>
+        <w:numPr>
+          <w:ilvl w:val="1"/>
+          <w:numId w:val="52"/>
+        </w:numPr>
+      </w:pPr>
+      <w:r>
+        <w:t>Parking lot</w:t>
+      </w:r>
+    </w:p>
+    <w:p>
+      <w:pPr>
+        <w:pStyle w:val="ListParagraph"/>
+        <w:numPr>
+          <w:ilvl w:val="1"/>
+          <w:numId w:val="52"/>
+        </w:numPr>
+      </w:pPr>
+      <w:r>
+        <w:t>Keep it short</w:t>
+      </w:r>
+    </w:p>
+    <w:p/>
+    <w:p>
+      <w:pPr>
+        <w:rPr>
+          <w:b/>
+        </w:rPr>
+      </w:pPr>
+      <w:r>
+        <w:rPr>
+          <w:b/>
+        </w:rPr>
+        <w:t>Sprint Review</w:t>
+      </w:r>
+    </w:p>
+    <w:p/>
+    <w:p>
+      <w:r>
+        <w:t xml:space="preserve">Happens end of sprint where work is </w:t>
+      </w:r>
+      <w:proofErr w:type="spellStart"/>
+      <w:r>
+        <w:t>demod</w:t>
+      </w:r>
+      <w:proofErr w:type="spellEnd"/>
+      <w:r>
+        <w:t xml:space="preserve"> / shown off</w:t>
+      </w:r>
+    </w:p>
+    <w:p/>
+    <w:p>
+      <w:pPr>
+        <w:pStyle w:val="ListParagraph"/>
+        <w:numPr>
+          <w:ilvl w:val="0"/>
+          <w:numId w:val="53"/>
+        </w:numPr>
+      </w:pPr>
+      <w:r>
+        <w:t>Purpose</w:t>
+      </w:r>
+    </w:p>
+    <w:p>
+      <w:pPr>
+        <w:pStyle w:val="ListParagraph"/>
+        <w:numPr>
+          <w:ilvl w:val="1"/>
+          <w:numId w:val="53"/>
+        </w:numPr>
+      </w:pPr>
+      <w:r>
+        <w:t>Review work done and learnings from the sprint</w:t>
+      </w:r>
+    </w:p>
+    <w:p>
+      <w:pPr>
+        <w:pStyle w:val="ListParagraph"/>
+        <w:numPr>
+          <w:ilvl w:val="1"/>
+          <w:numId w:val="53"/>
+        </w:numPr>
+      </w:pPr>
+      <w:r>
+        <w:t>Get feedback and adjust future direction</w:t>
+      </w:r>
+    </w:p>
+    <w:p>
+      <w:pPr>
+        <w:pStyle w:val="ListParagraph"/>
+        <w:numPr>
+          <w:ilvl w:val="1"/>
+          <w:numId w:val="53"/>
+        </w:numPr>
+      </w:pPr>
+      <w:r>
+        <w:t>Celebrate</w:t>
+      </w:r>
+    </w:p>
+    <w:p>
+      <w:pPr>
+        <w:pStyle w:val="ListParagraph"/>
+        <w:numPr>
+          <w:ilvl w:val="0"/>
+          <w:numId w:val="53"/>
+        </w:numPr>
+      </w:pPr>
+      <w:r>
+        <w:t>Who?</w:t>
+      </w:r>
+    </w:p>
+    <w:p>
+      <w:pPr>
+        <w:pStyle w:val="ListParagraph"/>
+        <w:numPr>
+          <w:ilvl w:val="1"/>
+          <w:numId w:val="53"/>
+        </w:numPr>
+      </w:pPr>
+      <w:r>
+        <w:t>Core team</w:t>
+      </w:r>
+    </w:p>
+    <w:p>
+      <w:pPr>
+        <w:pStyle w:val="ListParagraph"/>
+        <w:numPr>
+          <w:ilvl w:val="1"/>
+          <w:numId w:val="53"/>
+        </w:numPr>
+      </w:pPr>
+      <w:r>
+        <w:t>Stakeholders</w:t>
+      </w:r>
+    </w:p>
+    <w:p>
+      <w:pPr>
+        <w:pStyle w:val="ListParagraph"/>
+        <w:numPr>
+          <w:ilvl w:val="1"/>
+          <w:numId w:val="53"/>
+        </w:numPr>
+      </w:pPr>
+      <w:r>
+        <w:t>Anybody and everybody</w:t>
+      </w:r>
+    </w:p>
+    <w:p/>
+    <w:p>
+      <w:r>
+        <w:t>How long – 1-2 hours</w:t>
+      </w:r>
+    </w:p>
+    <w:p/>
+    <w:p>
+      <w:r>
+        <w:t>What happens? – Summarize (roadblocks, issues), demo, discuss, adapt</w:t>
+      </w:r>
+    </w:p>
+    <w:p/>
+    <w:p>
+      <w:r>
+        <w:lastRenderedPageBreak/>
+        <w:t>Tips</w:t>
+      </w:r>
+    </w:p>
+    <w:p>
+      <w:pPr>
+        <w:pStyle w:val="ListParagraph"/>
+        <w:numPr>
+          <w:ilvl w:val="0"/>
+          <w:numId w:val="54"/>
+        </w:numPr>
+      </w:pPr>
+      <w:r>
+        <w:t>Don’t wait for review to show your work – early regular feedback</w:t>
+      </w:r>
+    </w:p>
+    <w:p>
+      <w:pPr>
+        <w:pStyle w:val="ListParagraph"/>
+        <w:numPr>
+          <w:ilvl w:val="0"/>
+          <w:numId w:val="54"/>
+        </w:numPr>
+      </w:pPr>
+      <w:r>
+        <w:t>Some teams follow this rule -&gt; demo done things only</w:t>
+      </w:r>
+    </w:p>
+    <w:p>
+      <w:pPr>
+        <w:pStyle w:val="ListParagraph"/>
+        <w:numPr>
+          <w:ilvl w:val="0"/>
+          <w:numId w:val="54"/>
+        </w:numPr>
+      </w:pPr>
+      <w:r>
+        <w:t>Make effort to get stakeholders to attend</w:t>
+      </w:r>
+    </w:p>
+    <w:p>
+      <w:pPr>
+        <w:pStyle w:val="ListParagraph"/>
+        <w:numPr>
+          <w:ilvl w:val="0"/>
+          <w:numId w:val="54"/>
+        </w:numPr>
+      </w:pPr>
+      <w:r>
+        <w:t>Presentation by individuals</w:t>
+      </w:r>
+    </w:p>
+    <w:p>
+      <w:pPr>
+        <w:pStyle w:val="ListParagraph"/>
+        <w:numPr>
+          <w:ilvl w:val="0"/>
+          <w:numId w:val="54"/>
+        </w:numPr>
+      </w:pPr>
+      <w:r>
+        <w:t>Prep work</w:t>
+      </w:r>
+    </w:p>
+    <w:p/>
+    <w:p>
+      <w:pPr>
+        <w:rPr>
+          <w:b/>
+        </w:rPr>
+      </w:pPr>
+      <w:r>
+        <w:rPr>
+          <w:b/>
+        </w:rPr>
+        <w:t>Sprint Retrospective</w:t>
+      </w:r>
+    </w:p>
+    <w:p/>
+    <w:p>
+      <w:pPr>
+        <w:pStyle w:val="ListParagraph"/>
+        <w:numPr>
+          <w:ilvl w:val="0"/>
+          <w:numId w:val="55"/>
+        </w:numPr>
+      </w:pPr>
+      <w:r>
+        <w:t>Who?</w:t>
+      </w:r>
+    </w:p>
+    <w:p>
+      <w:pPr>
+        <w:pStyle w:val="ListParagraph"/>
+        <w:numPr>
+          <w:ilvl w:val="1"/>
+          <w:numId w:val="55"/>
+        </w:numPr>
+      </w:pPr>
+      <w:r>
+        <w:t>Core team</w:t>
+      </w:r>
+    </w:p>
+    <w:p>
+      <w:pPr>
+        <w:pStyle w:val="ListParagraph"/>
+        <w:numPr>
+          <w:ilvl w:val="0"/>
+          <w:numId w:val="55"/>
+        </w:numPr>
+      </w:pPr>
+      <w:r>
+        <w:t>When?</w:t>
+      </w:r>
+    </w:p>
+    <w:p>
+      <w:pPr>
+        <w:pStyle w:val="ListParagraph"/>
+        <w:numPr>
+          <w:ilvl w:val="1"/>
+          <w:numId w:val="55"/>
+        </w:numPr>
+      </w:pPr>
+      <w:r>
+        <w:t>At the end of each iteration (sprint)</w:t>
+      </w:r>
+    </w:p>
+    <w:p>
+      <w:pPr>
+        <w:pStyle w:val="ListParagraph"/>
+        <w:numPr>
+          <w:ilvl w:val="0"/>
+          <w:numId w:val="55"/>
+        </w:numPr>
+      </w:pPr>
+      <w:r>
+        <w:t>Time?</w:t>
+      </w:r>
+    </w:p>
+    <w:p>
+      <w:pPr>
+        <w:pStyle w:val="ListParagraph"/>
+        <w:numPr>
+          <w:ilvl w:val="1"/>
+          <w:numId w:val="55"/>
+        </w:numPr>
+      </w:pPr>
+      <w:proofErr w:type="gramStart"/>
+      <w:r>
+        <w:t>1 hour</w:t>
+      </w:r>
+      <w:proofErr w:type="gramEnd"/>
+      <w:r>
+        <w:t xml:space="preserve"> length</w:t>
+      </w:r>
+    </w:p>
+    <w:p>
+      <w:pPr>
+        <w:pStyle w:val="ListParagraph"/>
+        <w:numPr>
+          <w:ilvl w:val="0"/>
+          <w:numId w:val="55"/>
+        </w:numPr>
+      </w:pPr>
+      <w:r>
+        <w:t>Purpose?</w:t>
+      </w:r>
+    </w:p>
+    <w:p>
+      <w:pPr>
+        <w:pStyle w:val="ListParagraph"/>
+        <w:numPr>
+          <w:ilvl w:val="1"/>
+          <w:numId w:val="55"/>
+        </w:numPr>
+      </w:pPr>
+      <w:r>
+        <w:t>Continuous improvement</w:t>
+      </w:r>
+    </w:p>
+    <w:p>
+      <w:pPr>
+        <w:pStyle w:val="ListParagraph"/>
+        <w:numPr>
+          <w:ilvl w:val="0"/>
+          <w:numId w:val="55"/>
+        </w:numPr>
+      </w:pPr>
+      <w:r>
+        <w:t>What Happens?</w:t>
+      </w:r>
+    </w:p>
+    <w:p>
+      <w:pPr>
+        <w:pStyle w:val="ListParagraph"/>
+        <w:numPr>
+          <w:ilvl w:val="1"/>
+          <w:numId w:val="55"/>
+        </w:numPr>
+      </w:pPr>
+      <w:proofErr w:type="spellStart"/>
+      <w:r>
+        <w:t>Whats</w:t>
+      </w:r>
+      <w:proofErr w:type="spellEnd"/>
+      <w:r>
+        <w:t xml:space="preserve"> working</w:t>
+      </w:r>
+    </w:p>
+    <w:p>
+      <w:pPr>
+        <w:pStyle w:val="ListParagraph"/>
+        <w:numPr>
+          <w:ilvl w:val="1"/>
+          <w:numId w:val="55"/>
+        </w:numPr>
+      </w:pPr>
+      <w:proofErr w:type="spellStart"/>
+      <w:r>
+        <w:t>Whats</w:t>
+      </w:r>
+      <w:proofErr w:type="spellEnd"/>
+      <w:r>
+        <w:t xml:space="preserve"> not working</w:t>
+      </w:r>
+    </w:p>
+    <w:p>
+      <w:pPr>
+        <w:pStyle w:val="ListParagraph"/>
+        <w:numPr>
+          <w:ilvl w:val="1"/>
+          <w:numId w:val="55"/>
+        </w:numPr>
+      </w:pPr>
+      <w:r>
+        <w:t>Action items</w:t>
+      </w:r>
+    </w:p>
+    <w:p/>
+    <w:p>
+      <w:pPr>
+        <w:rPr>
+          <w:b/>
+        </w:rPr>
+      </w:pPr>
+      <w:r>
+        <w:rPr>
+          <w:b/>
+        </w:rPr>
+        <w:t>Alternative – Focused Retro</w:t>
+      </w:r>
+    </w:p>
+    <w:p>
+      <w:pPr>
+        <w:pStyle w:val="ListParagraph"/>
+        <w:numPr>
+          <w:ilvl w:val="0"/>
+          <w:numId w:val="56"/>
+        </w:numPr>
+      </w:pPr>
+      <w:r>
+        <w:t>Steps</w:t>
+      </w:r>
+    </w:p>
+    <w:p>
+      <w:pPr>
+        <w:pStyle w:val="ListParagraph"/>
+        <w:numPr>
+          <w:ilvl w:val="1"/>
+          <w:numId w:val="56"/>
+        </w:numPr>
+      </w:pPr>
+      <w:r>
+        <w:t>Set the atmosphere</w:t>
+      </w:r>
+    </w:p>
+    <w:p>
+      <w:pPr>
+        <w:pStyle w:val="ListParagraph"/>
+        <w:numPr>
+          <w:ilvl w:val="1"/>
+          <w:numId w:val="56"/>
+        </w:numPr>
+      </w:pPr>
+      <w:r>
+        <w:t>Share context</w:t>
+      </w:r>
+    </w:p>
+    <w:p>
+      <w:pPr>
+        <w:pStyle w:val="ListParagraph"/>
+        <w:numPr>
+          <w:ilvl w:val="1"/>
+          <w:numId w:val="56"/>
+        </w:numPr>
+      </w:pPr>
+      <w:r>
+        <w:t>Identify insights</w:t>
+      </w:r>
+    </w:p>
+    <w:p>
+      <w:pPr>
+        <w:pStyle w:val="ListParagraph"/>
+        <w:numPr>
+          <w:ilvl w:val="1"/>
+          <w:numId w:val="56"/>
+        </w:numPr>
+      </w:pPr>
+      <w:r>
+        <w:t>Determine actions</w:t>
+      </w:r>
+    </w:p>
+    <w:p>
+      <w:pPr>
+        <w:pStyle w:val="ListParagraph"/>
+        <w:numPr>
+          <w:ilvl w:val="1"/>
+          <w:numId w:val="56"/>
+        </w:numPr>
+      </w:pPr>
+      <w:r>
+        <w:t>Close the retrospective</w:t>
+      </w:r>
+    </w:p>
+    <w:p>
+      <w:pPr>
+        <w:pStyle w:val="ListParagraph"/>
+        <w:numPr>
+          <w:ilvl w:val="0"/>
+          <w:numId w:val="56"/>
+        </w:numPr>
+      </w:pPr>
+      <w:r>
+        <w:t>Follow through</w:t>
+      </w:r>
+    </w:p>
+    <w:p>
+      <w:pPr>
+        <w:pStyle w:val="ListParagraph"/>
+        <w:numPr>
+          <w:ilvl w:val="0"/>
+          <w:numId w:val="56"/>
+        </w:numPr>
+      </w:pPr>
+      <w:r>
+        <w:t>Change the retro format</w:t>
+      </w:r>
+    </w:p>
+    <w:p/>
+    <w:p>
+      <w:pPr>
+        <w:rPr>
+          <w:b/>
+        </w:rPr>
+      </w:pPr>
+      <w:r>
+        <w:rPr>
+          <w:b/>
+        </w:rPr>
+        <w:t>Tips</w:t>
+      </w:r>
+    </w:p>
+    <w:p>
+      <w:pPr>
+        <w:pStyle w:val="ListParagraph"/>
+        <w:numPr>
+          <w:ilvl w:val="0"/>
+          <w:numId w:val="57"/>
+        </w:numPr>
+      </w:pPr>
+      <w:r>
+        <w:t>Avoid finger pointing</w:t>
+      </w:r>
+    </w:p>
+    <w:p>
+      <w:pPr>
+        <w:pStyle w:val="ListParagraph"/>
+        <w:numPr>
+          <w:ilvl w:val="0"/>
+          <w:numId w:val="57"/>
+        </w:numPr>
+      </w:pPr>
+      <w:r>
+        <w:t>Select few action items</w:t>
+      </w:r>
+    </w:p>
+    <w:p>
+      <w:pPr>
+        <w:pStyle w:val="ListParagraph"/>
+        <w:numPr>
+          <w:ilvl w:val="0"/>
+          <w:numId w:val="57"/>
+        </w:numPr>
+      </w:pPr>
+      <w:r>
+        <w:t>Get people talking</w:t>
+      </w:r>
+    </w:p>
+    <w:p>
+      <w:pPr>
+        <w:pStyle w:val="ListParagraph"/>
+        <w:numPr>
+          <w:ilvl w:val="1"/>
+          <w:numId w:val="57"/>
+        </w:numPr>
+      </w:pPr>
+      <w:proofErr w:type="gramStart"/>
+      <w:r>
+        <w:t>Non work</w:t>
+      </w:r>
+      <w:proofErr w:type="gramEnd"/>
+      <w:r>
+        <w:t xml:space="preserve"> question</w:t>
+      </w:r>
+    </w:p>
+    <w:p>
+      <w:pPr>
+        <w:pStyle w:val="ListParagraph"/>
+        <w:numPr>
+          <w:ilvl w:val="1"/>
+          <w:numId w:val="57"/>
+        </w:numPr>
+      </w:pPr>
+      <w:r>
+        <w:t>Round robin</w:t>
+      </w:r>
+    </w:p>
+    <w:p>
+      <w:pPr>
+        <w:pStyle w:val="ListParagraph"/>
+        <w:numPr>
+          <w:ilvl w:val="1"/>
+          <w:numId w:val="57"/>
+        </w:numPr>
+      </w:pPr>
+      <w:r>
+        <w:t>Manager opt out</w:t>
+      </w:r>
+    </w:p>
+    <w:p>
+      <w:pPr>
+        <w:pStyle w:val="ListParagraph"/>
+        <w:numPr>
+          <w:ilvl w:val="0"/>
+          <w:numId w:val="57"/>
+        </w:numPr>
+      </w:pPr>
+      <w:r>
+        <w:t>Individual – Group – All</w:t>
+      </w:r>
+    </w:p>
+    <w:p/>
+    <w:p/>
+    <w:p/>
+    <w:p>
+      <w:pPr>
+        <w:rPr>
+          <w:b/>
+        </w:rPr>
+      </w:pPr>
+      <w:r>
+        <w:rPr>
+          <w:b/>
+        </w:rPr>
+        <w:t xml:space="preserve">XP </w:t>
+      </w:r>
+      <w:r>
+        <w:rPr>
+          <w:b/>
+        </w:rPr>
+        <w:t xml:space="preserve">(Extreme Programming) </w:t>
+      </w:r>
+      <w:r>
+        <w:rPr>
+          <w:b/>
+        </w:rPr>
+        <w:t>Overview</w:t>
+      </w:r>
+    </w:p>
+    <w:p/>
+    <w:p>
+      <w:r>
+        <w:t>What is it about?</w:t>
+      </w:r>
+    </w:p>
+    <w:p>
+      <w:r>
+        <w:lastRenderedPageBreak/>
+        <w:t>Engineering practice</w:t>
+      </w:r>
+    </w:p>
+    <w:p>
+      <w:r>
+        <w:t>Social change</w:t>
+      </w:r>
+    </w:p>
+    <w:p>
+      <w:r>
+        <w:t>Lightweight</w:t>
+      </w:r>
+    </w:p>
+    <w:p>
+      <w:r>
+        <w:t>Adaptive to changing requirements</w:t>
+      </w:r>
+    </w:p>
+    <w:p/>
+    <w:p>
+      <w:r>
+        <w:t>Values</w:t>
+      </w:r>
+      <w:r>
+        <w:br/>
+        <w:t>Principles</w:t>
+      </w:r>
+    </w:p>
+    <w:p>
+      <w:r>
+        <w:t>Practices</w:t>
+      </w:r>
+    </w:p>
+    <w:p/>
+    <w:p>
+      <w:r>
+        <w:t>Controversy</w:t>
+      </w:r>
+    </w:p>
+    <w:p>
+      <w:r>
+        <w:t>Prescriptive</w:t>
+      </w:r>
+    </w:p>
+    <w:p>
+      <w:r>
+        <w:t>Pair programming</w:t>
+      </w:r>
+    </w:p>
+    <w:p>
+      <w:r>
+        <w:t>Incremental Design</w:t>
+      </w:r>
+    </w:p>
+    <w:p>
+      <w:r>
+        <w:t>Scalability</w:t>
+      </w:r>
+    </w:p>
+    <w:p/>
+    <w:p/>
+    <w:p>
+      <w:pPr>
+        <w:rPr>
+          <w:b/>
+        </w:rPr>
+      </w:pPr>
+      <w:r>
+        <w:rPr>
+          <w:b/>
+        </w:rPr>
+        <w:t>XP Values</w:t>
+      </w:r>
+    </w:p>
+    <w:p/>
+    <w:p>
+      <w:r>
+        <w:t>Simplicity</w:t>
+      </w:r>
+    </w:p>
+    <w:p>
+      <w:r>
+        <w:t>Communication</w:t>
+      </w:r>
+    </w:p>
+    <w:p>
+      <w:r>
+        <w:t>Courage</w:t>
+      </w:r>
+    </w:p>
+    <w:p>
+      <w:r>
+        <w:t>Feedback</w:t>
+      </w:r>
+    </w:p>
+    <w:p>
+      <w:r>
+        <w:t>Respect</w:t>
+      </w:r>
+    </w:p>
+    <w:p/>
+    <w:p>
+      <w:r>
+        <w:t>Simplicity</w:t>
+      </w:r>
+    </w:p>
+    <w:p>
+      <w:r>
+        <w:t>We will do only what is necessary and nothing more -&gt; maximize value</w:t>
+      </w:r>
+    </w:p>
+    <w:p>
+      <w:r>
+        <w:t>What is the simplest thing that could possibly work?</w:t>
+      </w:r>
+    </w:p>
+    <w:p>
+      <w:r>
+        <w:t>We will take smaller steps to our goals and iterate</w:t>
+      </w:r>
+    </w:p>
+    <w:p/>
+    <w:p>
+      <w:r>
+        <w:t>Communication</w:t>
+      </w:r>
+    </w:p>
+    <w:p>
+      <w:proofErr w:type="spellStart"/>
+      <w:r>
+        <w:t>Everyon</w:t>
+      </w:r>
+      <w:proofErr w:type="spellEnd"/>
+      <w:r>
+        <w:t xml:space="preserve"> is part of the team and we communicate face to face daily</w:t>
+      </w:r>
+    </w:p>
+    <w:p>
+      <w:r>
+        <w:t>We will work together on everything from requirements to code</w:t>
+      </w:r>
+    </w:p>
+    <w:p>
+      <w:r>
+        <w:t>Important for creating a sense of team and effective cooperation</w:t>
+      </w:r>
+    </w:p>
+    <w:p/>
+    <w:p>
+      <w:r>
+        <w:t>Courage</w:t>
+      </w:r>
+    </w:p>
+    <w:p>
+      <w:r>
+        <w:t>We will tell the truth about the progress</w:t>
+      </w:r>
+    </w:p>
+    <w:p>
+      <w:r>
+        <w:t>We done document excuses for failure because we plan to succeed</w:t>
+      </w:r>
+    </w:p>
+    <w:p>
+      <w:r>
+        <w:t>We will adapt to changes whenever they happen</w:t>
+      </w:r>
+    </w:p>
+    <w:p/>
+    <w:p>
+      <w:r>
+        <w:t>Feedback</w:t>
+      </w:r>
+    </w:p>
+    <w:p>
+      <w:r>
+        <w:t>Getting feedback is important if you want to iterate and improve</w:t>
+      </w:r>
+    </w:p>
+    <w:p>
+      <w:r>
+        <w:t>Generate as much feedback as a team can handle as quickly as possible</w:t>
+      </w:r>
+    </w:p>
+    <w:p>
+      <w:r>
+        <w:t xml:space="preserve">Slow down feedback if you </w:t>
+      </w:r>
+      <w:proofErr w:type="spellStart"/>
+      <w:proofErr w:type="gramStart"/>
+      <w:r>
+        <w:t>cant</w:t>
+      </w:r>
+      <w:proofErr w:type="spellEnd"/>
+      <w:proofErr w:type="gramEnd"/>
+      <w:r>
+        <w:t xml:space="preserve"> adapt</w:t>
+      </w:r>
+    </w:p>
+    <w:p>
+      <w:r>
+        <w:t>Feedback comes in many forms</w:t>
+      </w:r>
+    </w:p>
+    <w:p/>
+    <w:p>
+      <w:r>
+        <w:t>Respect</w:t>
+      </w:r>
+    </w:p>
+    <w:p>
+      <w:r>
+        <w:t>Foundation of previous four</w:t>
+      </w:r>
+    </w:p>
+    <w:p>
+      <w:r>
+        <w:lastRenderedPageBreak/>
+        <w:t>Respecting each other is key for XP to succeed</w:t>
+      </w:r>
+    </w:p>
+    <w:p>
+      <w:r>
+        <w:t xml:space="preserve">No </w:t>
+      </w:r>
+      <w:proofErr w:type="spellStart"/>
+      <w:r>
+        <w:t>on</w:t>
+      </w:r>
+      <w:proofErr w:type="spellEnd"/>
+      <w:r>
+        <w:t xml:space="preserve"> is intrinsically worth more than anyone else</w:t>
+      </w:r>
+    </w:p>
+    <w:p/>
+    <w:p/>
+    <w:p>
+      <w:pPr>
+        <w:rPr>
+          <w:b/>
+        </w:rPr>
+      </w:pPr>
+      <w:r>
+        <w:rPr>
+          <w:b/>
+        </w:rPr>
+        <w:t>XP Practices</w:t>
+      </w:r>
+    </w:p>
+    <w:p>
+      <w:r>
+        <w:t>Do practices while keeping their purpose in mind</w:t>
+      </w:r>
+    </w:p>
+    <w:p>
+      <w:r>
+        <w:t>Practices were written with ideal state in mind. Keep making progress towards them</w:t>
+      </w:r>
+    </w:p>
+    <w:p>
+      <w:r>
+        <w:t>Experiment and see if it helps</w:t>
+      </w:r>
+    </w:p>
+    <w:p>
+      <w:r>
+        <w:t>Practices work well together</w:t>
+      </w:r>
+    </w:p>
+    <w:p>
+      <w:r>
+        <w:t>Primary and Corollary practices</w:t>
+      </w:r>
+    </w:p>
+    <w:p/>
+    <w:p>
+      <w:pPr>
+        <w:rPr>
+          <w:b/>
+        </w:rPr>
+      </w:pPr>
+      <w:r>
+        <w:rPr>
+          <w:b/>
+        </w:rPr>
+        <w:t>Sit together</w:t>
+      </w:r>
+    </w:p>
+    <w:p>
+      <w:r>
+        <w:t>Open working environment</w:t>
+      </w:r>
+    </w:p>
+    <w:p>
+      <w:r>
+        <w:t>Highly collaborative environment</w:t>
+      </w:r>
+    </w:p>
+    <w:p>
+      <w:r>
+        <w:t>Not before team is ready</w:t>
+      </w:r>
+    </w:p>
+    <w:p/>
+    <w:p>
+      <w:pPr>
+        <w:rPr>
+          <w:b/>
+        </w:rPr>
+      </w:pPr>
+      <w:r>
+        <w:rPr>
+          <w:b/>
+        </w:rPr>
+        <w:t>Whole Team</w:t>
+      </w:r>
+    </w:p>
+    <w:p>
+      <w:r>
+        <w:t>Everyone needed for project success is part of the team</w:t>
+      </w:r>
+    </w:p>
+    <w:p>
+      <w:r>
+        <w:t>Team composition is Dynamic</w:t>
+      </w:r>
+    </w:p>
+    <w:p>
+      <w:r>
+        <w:t>No fractional people</w:t>
+      </w:r>
+    </w:p>
+    <w:p/>
+    <w:p>
+      <w:pPr>
+        <w:rPr>
+          <w:b/>
+        </w:rPr>
+      </w:pPr>
+      <w:r>
+        <w:rPr>
+          <w:b/>
+        </w:rPr>
+        <w:t>Informative Workspace</w:t>
+      </w:r>
+    </w:p>
+    <w:p>
+      <w:r>
+        <w:t>Get an idea in 15 seconds</w:t>
+      </w:r>
+    </w:p>
+    <w:p>
+      <w:r>
+        <w:t>Dynamic information</w:t>
+      </w:r>
+    </w:p>
+    <w:p>
+      <w:r>
+        <w:t>Cleanliness and order</w:t>
+      </w:r>
+    </w:p>
+    <w:p/>
+    <w:p>
+      <w:pPr>
+        <w:rPr>
+          <w:b/>
+        </w:rPr>
+      </w:pPr>
+      <w:r>
+        <w:rPr>
+          <w:b/>
+        </w:rPr>
+        <w:t>E</w:t>
+      </w:r>
+      <w:r>
+        <w:rPr>
+          <w:b/>
+        </w:rPr>
+        <w:t>n</w:t>
+      </w:r>
+      <w:r>
+        <w:rPr>
+          <w:b/>
+        </w:rPr>
+        <w:t>ergized Work</w:t>
+      </w:r>
+    </w:p>
+    <w:p>
+      <w:r>
+        <w:t>Working hours – productive</w:t>
+      </w:r>
+    </w:p>
+    <w:p>
+      <w:r>
+        <w:t>Sick – stay out – rest get well</w:t>
+      </w:r>
+    </w:p>
+    <w:p>
+      <w:r>
+        <w:t>Incremental improvement</w:t>
+      </w:r>
+    </w:p>
+    <w:p/>
+    <w:p>
+      <w:pPr>
+        <w:rPr>
+          <w:b/>
+        </w:rPr>
+      </w:pPr>
+      <w:r>
+        <w:rPr>
+          <w:b/>
+        </w:rPr>
+        <w:t>Pair Programming</w:t>
+      </w:r>
+    </w:p>
+    <w:p>
+      <w:r>
+        <w:t>2 people working together – work alone when needed</w:t>
+      </w:r>
+    </w:p>
+    <w:p>
+      <w:r>
+        <w:t>Benefits</w:t>
+      </w:r>
+    </w:p>
+    <w:p>
+      <w:r>
+        <w:t>Keep each on task</w:t>
+      </w:r>
+    </w:p>
+    <w:p>
+      <w:r>
+        <w:t>Brainstorm refinements to the system</w:t>
+      </w:r>
+    </w:p>
+    <w:p>
+      <w:r>
+        <w:t>Clarify ideas</w:t>
+      </w:r>
+    </w:p>
+    <w:p>
+      <w:r>
+        <w:t>Take initiative when their partner is stuck, thus lowering frustration</w:t>
+      </w:r>
+    </w:p>
+    <w:p>
+      <w:r>
+        <w:t>Hold each other accountable to the team’s practices</w:t>
+      </w:r>
+    </w:p>
+    <w:p/>
+    <w:p>
+      <w:pPr>
+        <w:rPr>
+          <w:b/>
+        </w:rPr>
+      </w:pPr>
+      <w:r>
+        <w:rPr>
+          <w:b/>
+        </w:rPr>
+        <w:t>XP Practices</w:t>
+      </w:r>
+    </w:p>
+    <w:p>
+      <w:pPr>
+        <w:pStyle w:val="ListParagraph"/>
+        <w:numPr>
+          <w:ilvl w:val="0"/>
+          <w:numId w:val="59"/>
+        </w:numPr>
+      </w:pPr>
+      <w:r>
+        <w:t>Sit Together</w:t>
+      </w:r>
+    </w:p>
+    <w:p>
+      <w:pPr>
+        <w:pStyle w:val="ListParagraph"/>
+        <w:numPr>
+          <w:ilvl w:val="0"/>
+          <w:numId w:val="59"/>
+        </w:numPr>
+      </w:pPr>
+      <w:r>
+        <w:t>Whole Team</w:t>
+      </w:r>
+    </w:p>
+    <w:p>
+      <w:pPr>
+        <w:pStyle w:val="ListParagraph"/>
+        <w:numPr>
+          <w:ilvl w:val="0"/>
+          <w:numId w:val="59"/>
+        </w:numPr>
+      </w:pPr>
+      <w:r>
+        <w:t>Informative Workspace</w:t>
+      </w:r>
+    </w:p>
+    <w:p>
+      <w:pPr>
+        <w:pStyle w:val="ListParagraph"/>
+        <w:numPr>
+          <w:ilvl w:val="0"/>
+          <w:numId w:val="59"/>
+        </w:numPr>
+      </w:pPr>
+      <w:r>
+        <w:t>Energized Work</w:t>
+      </w:r>
+    </w:p>
+    <w:p>
+      <w:pPr>
+        <w:pStyle w:val="ListParagraph"/>
+        <w:numPr>
+          <w:ilvl w:val="0"/>
+          <w:numId w:val="59"/>
+        </w:numPr>
+      </w:pPr>
+      <w:r>
+        <w:t>Pair Programming</w:t>
+      </w:r>
+    </w:p>
+    <w:p/>
+    <w:p>
+      <w:pPr>
+        <w:rPr>
+          <w:b/>
+        </w:rPr>
+      </w:pPr>
+      <w:r>
+        <w:rPr>
+          <w:b/>
+        </w:rPr>
+        <w:lastRenderedPageBreak/>
+        <w:t>Stories</w:t>
+      </w:r>
+    </w:p>
+    <w:p>
+      <w:r>
+        <w:t>Unit of functionality</w:t>
+      </w:r>
+    </w:p>
+    <w:p>
+      <w:r>
+        <w:t>Stories are flexible</w:t>
+      </w:r>
+    </w:p>
+    <w:p>
+      <w:r>
+        <w:t>Estimate early</w:t>
+      </w:r>
+    </w:p>
+    <w:p>
+      <w:r>
+        <w:t>Keep stories visible – don’t computerize</w:t>
+      </w:r>
+    </w:p>
+    <w:p/>
+    <w:p>
+      <w:pPr>
+        <w:rPr>
+          <w:b/>
+        </w:rPr>
+      </w:pPr>
+      <w:r>
+        <w:rPr>
+          <w:b/>
+        </w:rPr>
+        <w:t>Weekly cycle</w:t>
+      </w:r>
+    </w:p>
+    <w:p>
+      <w:pPr>
+        <w:pStyle w:val="ListParagraph"/>
+        <w:numPr>
+          <w:ilvl w:val="0"/>
+          <w:numId w:val="58"/>
+        </w:numPr>
+      </w:pPr>
+      <w:r>
+        <w:t>Plan weekly</w:t>
+      </w:r>
+    </w:p>
+    <w:p>
+      <w:pPr>
+        <w:pStyle w:val="ListParagraph"/>
+        <w:numPr>
+          <w:ilvl w:val="0"/>
+          <w:numId w:val="58"/>
+        </w:numPr>
+      </w:pPr>
+      <w:r>
+        <w:t>Review progress</w:t>
+      </w:r>
+    </w:p>
+    <w:p>
+      <w:pPr>
+        <w:pStyle w:val="ListParagraph"/>
+        <w:numPr>
+          <w:ilvl w:val="0"/>
+          <w:numId w:val="58"/>
+        </w:numPr>
+      </w:pPr>
+      <w:r>
+        <w:t>Select weeks work</w:t>
+      </w:r>
+    </w:p>
+    <w:p>
+      <w:pPr>
+        <w:pStyle w:val="ListParagraph"/>
+        <w:numPr>
+          <w:ilvl w:val="0"/>
+          <w:numId w:val="58"/>
+        </w:numPr>
+      </w:pPr>
+      <w:r>
+        <w:t>Break stories into tasks</w:t>
+      </w:r>
+    </w:p>
+    <w:p/>
+    <w:p>
+      <w:r>
+        <w:t>Gradually reduce planning time</w:t>
+      </w:r>
+    </w:p>
+    <w:p/>
+    <w:p>
+      <w:r>
+        <w:t>Task ownership</w:t>
+      </w:r>
+    </w:p>
+    <w:p/>
+    <w:p>
+      <w:pPr>
+        <w:rPr>
+          <w:b/>
+        </w:rPr>
+      </w:pPr>
+      <w:r>
+        <w:rPr>
+          <w:b/>
+        </w:rPr>
+        <w:t>Quarterly Cycle</w:t>
+      </w:r>
+    </w:p>
+    <w:p>
+      <w:r>
+        <w:t>Plan work quarter at a time</w:t>
+      </w:r>
+    </w:p>
+    <w:p>
+      <w:r>
+        <w:t>Focus on the big picture where the project fits within the organization</w:t>
+      </w:r>
+    </w:p>
+    <w:p>
+      <w:r>
+        <w:t>Plan the theme or themes for the quarter</w:t>
+      </w:r>
+    </w:p>
+    <w:p/>
+    <w:p>
+      <w:pPr>
+        <w:rPr>
+          <w:b/>
+        </w:rPr>
+      </w:pPr>
+      <w:r>
+        <w:rPr>
+          <w:b/>
+        </w:rPr>
+        <w:t>Slack</w:t>
+      </w:r>
+    </w:p>
+    <w:p>
+      <w:r>
+        <w:t>Build some slack time into the process</w:t>
+      </w:r>
+    </w:p>
+    <w:p>
+      <w:r>
+        <w:t>How?</w:t>
+      </w:r>
+    </w:p>
+    <w:p>
+      <w:r>
+        <w:t>Lower priority tasks that can be skipped</w:t>
+      </w:r>
+    </w:p>
+    <w:p>
+      <w:r>
+        <w:t>One week every 8</w:t>
+      </w:r>
+      <w:r>
+        <w:rPr>
+          <w:vertAlign w:val="superscript"/>
+        </w:rPr>
+        <w:t>th</w:t>
+      </w:r>
+      <w:r>
+        <w:t xml:space="preserve"> week as geek week</w:t>
+      </w:r>
+    </w:p>
+    <w:p>
+      <w:r>
+        <w:t xml:space="preserve">20% time for programmer chosen </w:t>
+      </w:r>
+      <w:proofErr w:type="spellStart"/>
+      <w:r>
+        <w:t>taks</w:t>
+      </w:r>
+      <w:proofErr w:type="spellEnd"/>
+    </w:p>
+    <w:p>
+      <w:r>
+        <w:t>Avoid aggressive commitments</w:t>
+      </w:r>
+    </w:p>
+    <w:p/>
+    <w:p>
+      <w:pPr>
+        <w:rPr>
+          <w:b/>
+        </w:rPr>
+      </w:pPr>
+      <w:r>
+        <w:rPr>
+          <w:b/>
+        </w:rPr>
+        <w:t>Ten Minute Build</w:t>
+      </w:r>
+    </w:p>
+    <w:p>
+      <w:r>
+        <w:t>Build and run all the test within 10 minutes</w:t>
+      </w:r>
+    </w:p>
+    <w:p>
+      <w:r>
+        <w:t>New to agile</w:t>
+      </w:r>
+    </w:p>
+    <w:p>
+      <w:pPr>
+        <w:pStyle w:val="ListParagraph"/>
+        <w:numPr>
+          <w:ilvl w:val="0"/>
+          <w:numId w:val="60"/>
+        </w:numPr>
+      </w:pPr>
+      <w:r>
+        <w:t>Automated build</w:t>
+      </w:r>
+    </w:p>
+    <w:p>
+      <w:pPr>
+        <w:pStyle w:val="ListParagraph"/>
+        <w:numPr>
+          <w:ilvl w:val="0"/>
+          <w:numId w:val="60"/>
+        </w:numPr>
+      </w:pPr>
+      <w:r>
+        <w:t>Key tests and continue to evolve</w:t>
+      </w:r>
+    </w:p>
+    <w:p>
+      <w:r>
+        <w:t>Gives confidence and reduces stress</w:t>
+      </w:r>
+    </w:p>
+    <w:p/>
+    <w:p>
+      <w:pPr>
+        <w:rPr>
+          <w:b/>
+        </w:rPr>
+      </w:pPr>
+      <w:r>
+        <w:rPr>
+          <w:b/>
+        </w:rPr>
+        <w:t>Continuous Integration</w:t>
+      </w:r>
+    </w:p>
+    <w:p>
+      <w:r>
+        <w:t>Integrate and test changes after no more than a couple of hours</w:t>
+      </w:r>
+    </w:p>
+    <w:p>
+      <w:r>
+        <w:t>Asynchronous integrations – once dev changes done, separate process integrates the code and developer notified if anything broken</w:t>
+      </w:r>
+    </w:p>
+    <w:p>
+      <w:r>
+        <w:t>Synchronous integrations – code is integrated and developer waits for feedback</w:t>
+      </w:r>
+    </w:p>
+    <w:p/>
+    <w:p>
+      <w:r>
+        <w:t>Test First Programming</w:t>
+      </w:r>
+    </w:p>
+    <w:p>
+      <w:r>
+        <w:t>Write test – run tests to see it fail -&gt;</w:t>
+      </w:r>
+    </w:p>
+    <w:p>
+      <w:r>
+        <w:t>Write code -&gt; until test pass</w:t>
+      </w:r>
+    </w:p>
+    <w:p/>
+    <w:p>
+      <w:r>
+        <w:t>Benefits</w:t>
+      </w:r>
+    </w:p>
+    <w:p>
+      <w:r>
+        <w:lastRenderedPageBreak/>
+        <w:t>Avoid Scope creep</w:t>
+      </w:r>
+    </w:p>
+    <w:p>
+      <w:r>
+        <w:t>Build trust in team members</w:t>
+      </w:r>
+    </w:p>
+    <w:p>
+      <w:r>
+        <w:t>Reduce coupling</w:t>
+      </w:r>
+    </w:p>
+    <w:p/>
+    <w:p>
+      <w:r>
+        <w:t>Incremental Design</w:t>
+      </w:r>
+    </w:p>
+    <w:p>
+      <w:r>
+        <w:t>Invest a little in design everyday</w:t>
+      </w:r>
+    </w:p>
+    <w:p>
+      <w:r>
+        <w:t>Excess complexity -&gt; refactor</w:t>
+      </w:r>
+    </w:p>
+    <w:p>
+      <w:r>
+        <w:t>Architecture emerges over time</w:t>
+      </w:r>
+    </w:p>
+    <w:p/>
+    <w:p>
+      <w:pPr>
+        <w:rPr>
+          <w:b/>
+        </w:rPr>
+      </w:pPr>
+      <w:r>
+        <w:rPr>
+          <w:b/>
+        </w:rPr>
+        <w:t>XP Practices</w:t>
+      </w:r>
+    </w:p>
+    <w:p>
+      <w:r>
+        <w:t>Stories</w:t>
+      </w:r>
+    </w:p>
+    <w:p>
+      <w:r>
+        <w:t>Weekly Cycle</w:t>
+      </w:r>
+    </w:p>
+    <w:p>
+      <w:r>
+        <w:t>Quarterly Cycle</w:t>
+      </w:r>
+    </w:p>
+    <w:p>
+      <w:r>
+        <w:t>Slack</w:t>
+      </w:r>
+    </w:p>
+    <w:p>
+      <w:proofErr w:type="gramStart"/>
+      <w:r>
+        <w:t>Ten minute</w:t>
+      </w:r>
+      <w:proofErr w:type="gramEnd"/>
+      <w:r>
+        <w:t xml:space="preserve"> Build</w:t>
+      </w:r>
+    </w:p>
+    <w:p>
+      <w:r>
+        <w:t>Continuous Integration</w:t>
+      </w:r>
+    </w:p>
+    <w:p>
+      <w:r>
+        <w:t>Test First Programming</w:t>
+      </w:r>
+    </w:p>
+    <w:p>
+      <w:r>
+        <w:t>Incremental Design</w:t>
+      </w:r>
+    </w:p>
+    <w:p/>
+    <w:p/>
+    <w:p>
+      <w:pPr>
+        <w:rPr>
+          <w:b/>
+        </w:rPr>
+      </w:pPr>
+      <w:r>
+        <w:rPr>
+          <w:b/>
+        </w:rPr>
+        <w:t>XP Process Model</w:t>
+      </w:r>
+    </w:p>
+    <w:p/>
+    <w:p>
+      <w:r>
+        <w:t>Release planning – what team will deliver in the next release</w:t>
+      </w:r>
+    </w:p>
+    <w:p>
+      <w:r>
+        <w:t>The come from user stories or architectural spike?</w:t>
+      </w:r>
+    </w:p>
+    <w:p/>
+    <w:p>
+      <w:r>
+        <w:drawing>
+          <wp:inline distT="0" distB="0" distL="0" distR="0" wp14:anchorId="311268C9" wp14:editId="07B0C3B4">
+            <wp:extent cx="4314334" cy="2258568"/>
+            <wp:effectExtent l="0" t="0" r="3810" b="2540"/>
+            <wp:docPr id="1" name="Picture 1"/>
+            <wp:cNvGraphicFramePr>
+              <a:graphicFrameLocks xmlns:a="http://schemas.openxmlformats.org/drawingml/2006/main" noChangeAspect="1"/>
+            </wp:cNvGraphicFramePr>
+            <a:graphic xmlns:a="http://schemas.openxmlformats.org/drawingml/2006/main">
+              <a:graphicData uri="http://schemas.openxmlformats.org/drawingml/2006/picture">
+                <pic:pic xmlns:pic="http://schemas.openxmlformats.org/drawingml/2006/picture">
+                  <pic:nvPicPr>
+                    <pic:cNvPr id="1" name=""/>
+                    <pic:cNvPicPr/>
+                  </pic:nvPicPr>
+                  <pic:blipFill>
+                    <a:blip r:embed="rId5" cstate="email">
+                      <a:extLst>
+                        <a:ext uri="{28A0092B-C50C-407E-A947-70E740481C1C}">
+                          <a14:useLocalDpi xmlns:a14="http://schemas.microsoft.com/office/drawing/2010/main"/>
+                        </a:ext>
+                      </a:extLst>
+                    </a:blip>
+                    <a:stretch>
+                      <a:fillRect/>
+                    </a:stretch>
+                  </pic:blipFill>
+                  <pic:spPr>
+                    <a:xfrm>
+                      <a:off x="0" y="0"/>
+                      <a:ext cx="4321407" cy="2262271"/>
+                    </a:xfrm>
+                    <a:prstGeom prst="rect">
+                      <a:avLst/>
+                    </a:prstGeom>
+                  </pic:spPr>
+                </pic:pic>
+              </a:graphicData>
+            </a:graphic>
+          </wp:inline>
+        </w:drawing>
+      </w:r>
       <w:bookmarkStart w:id="0" w:name="_GoBack"/>
       <w:bookmarkEnd w:id="0"/>
     </w:p>
+    <w:p/>
+    <w:p>
+      <w:pPr>
+        <w:rPr>
+          <w:rFonts w:eastAsia="Times New Roman" w:cs="Arial"/>
+          <w:color w:val="4C4D52"/>
+        </w:rPr>
+      </w:pPr>
+      <w:r>
+        <w:rPr>
+          <w:rFonts w:eastAsia="Times New Roman" w:cs="Arial"/>
+          <w:color w:val="4C4D52"/>
+        </w:rPr>
+        <w:t>Scrum and Extreme Programming (XP) are definitely very aligned. In fact, if you walked in on a team doing one of these processes you might have hard time quickly deciding whether you had walked in on a Scrum team or an XP team. The differences are often quite subtle, but they are important.</w:t>
+      </w:r>
+      <w:r>
+        <w:rPr>
+          <w:rFonts w:eastAsia="Times New Roman" w:cs="Arial"/>
+          <w:color w:val="4C4D52"/>
+        </w:rPr>
+        <w:t> </w:t>
+      </w:r>
+      <w:r>
+        <w:rPr>
+          <w:rFonts w:eastAsia="Times New Roman" w:cs="Arial"/>
+          <w:color w:val="4C4D52"/>
+        </w:rPr>
+        <w:t>I think there are four main differences between</w:t>
+      </w:r>
+      <w:r>
+        <w:rPr>
+          <w:rFonts w:eastAsia="Times New Roman" w:cs="Arial"/>
+          <w:color w:val="4C4D52"/>
+        </w:rPr>
+        <w:t> </w:t>
+      </w:r>
+      <w:hyperlink r:id="rId6" w:history="1">
+        <w:r>
+          <w:rPr>
+            <w:rFonts w:eastAsia="Times New Roman" w:cs="Arial"/>
+            <w:color w:val="4797EB"/>
+            <w:u w:val="single"/>
+          </w:rPr>
+          <w:t>Scrum</w:t>
+        </w:r>
+      </w:hyperlink>
+      <w:r>
+        <w:rPr>
+          <w:rFonts w:eastAsia="Times New Roman" w:cs="Arial"/>
+          <w:color w:val="4C4D52"/>
+        </w:rPr>
+        <w:t> </w:t>
+      </w:r>
+      <w:r>
+        <w:rPr>
+          <w:rFonts w:eastAsia="Times New Roman" w:cs="Arial"/>
+          <w:color w:val="4C4D52"/>
+        </w:rPr>
+        <w:t>and XP:</w:t>
+      </w:r>
+    </w:p>
+    <w:p>
+      <w:pPr>
+        <w:numPr>
+          <w:ilvl w:val="0"/>
+          <w:numId w:val="61"/>
+        </w:numPr>
+        <w:spacing w:before="100" w:beforeAutospacing="1" w:after="100" w:afterAutospacing="1"/>
+        <w:rPr>
+          <w:rFonts w:eastAsia="Times New Roman" w:cs="Arial"/>
+          <w:color w:val="4C4D52"/>
+        </w:rPr>
+      </w:pPr>
+      <w:r>
+        <w:rPr>
+          <w:rFonts w:eastAsia="Times New Roman" w:cs="Arial"/>
+          <w:color w:val="4C4D52"/>
+        </w:rPr>
+        <w:t>Scrum teams typically work in iterations (called sprints) that are from two weeks to one month long. XP teams typically work in iterations that are one or two weeks long.</w:t>
+      </w:r>
+    </w:p>
+    <w:p>
+      <w:pPr>
+        <w:numPr>
+          <w:ilvl w:val="0"/>
+          <w:numId w:val="61"/>
+        </w:numPr>
+        <w:spacing w:before="100" w:beforeAutospacing="1" w:after="100" w:afterAutospacing="1"/>
+        <w:rPr>
+          <w:rFonts w:eastAsia="Times New Roman" w:cs="Arial"/>
+          <w:color w:val="4C4D52"/>
+        </w:rPr>
+      </w:pPr>
+      <w:r>
+        <w:rPr>
+          <w:rFonts w:eastAsia="Times New Roman" w:cs="Arial"/>
+          <w:color w:val="4C4D52"/>
+        </w:rPr>
+        <w:lastRenderedPageBreak/>
+        <w:t xml:space="preserve">Scrum teams do not allow changes into their sprints. Once the sprint planning meeting is completed and a commitment made to delivering a set of product backlog items, that set of items remains unchanged through the end of the sprint. XP teams are much more amenable to change within their iterations. As long as the team hasn’t started work on a particular feature, a new feature of equivalent size can be swapped into the XP team’s iteration in exchange for the </w:t>
+      </w:r>
+      <w:proofErr w:type="spellStart"/>
+      <w:r>
+        <w:rPr>
+          <w:rFonts w:eastAsia="Times New Roman" w:cs="Arial"/>
+          <w:color w:val="4C4D52"/>
+        </w:rPr>
+        <w:t>unstarted</w:t>
+      </w:r>
+      <w:proofErr w:type="spellEnd"/>
+      <w:r>
+        <w:rPr>
+          <w:rFonts w:eastAsia="Times New Roman" w:cs="Arial"/>
+          <w:color w:val="4C4D52"/>
+        </w:rPr>
+        <w:t xml:space="preserve"> feature.</w:t>
+      </w:r>
+    </w:p>
+    <w:p>
+      <w:pPr>
+        <w:numPr>
+          <w:ilvl w:val="0"/>
+          <w:numId w:val="61"/>
+        </w:numPr>
+        <w:spacing w:before="100" w:beforeAutospacing="1" w:after="100" w:afterAutospacing="1"/>
+        <w:rPr>
+          <w:rFonts w:eastAsia="Times New Roman" w:cs="Arial"/>
+          <w:color w:val="4C4D52"/>
+        </w:rPr>
+      </w:pPr>
+      <w:r>
+        <w:rPr>
+          <w:rFonts w:eastAsia="Times New Roman" w:cs="Arial"/>
+          <w:color w:val="4C4D52"/>
+        </w:rPr>
+        <w:t>Extreme Programming teams work in a strict priority order. Features to be developed are prioritized by the customer (Scrum’s</w:t>
+      </w:r>
+      <w:r>
+        <w:rPr>
+          <w:rFonts w:eastAsia="Times New Roman" w:cs="Arial"/>
+          <w:color w:val="4C4D52"/>
+        </w:rPr>
+        <w:t> </w:t>
+      </w:r>
+      <w:hyperlink r:id="rId7" w:tooltip="Product Owner" w:history="1">
+        <w:r>
+          <w:rPr>
+            <w:rFonts w:eastAsia="Times New Roman" w:cs="Arial"/>
+            <w:color w:val="4797EB"/>
+            <w:u w:val="single"/>
+          </w:rPr>
+          <w:t>Product Owner</w:t>
+        </w:r>
+      </w:hyperlink>
+      <w:r>
+        <w:rPr>
+          <w:rFonts w:eastAsia="Times New Roman" w:cs="Arial"/>
+          <w:color w:val="4C4D52"/>
+        </w:rPr>
+        <w:t>) and the team is required to work on them in that order. By contrast, the Scrum product owner prioritizes the product backlog but the team determines the sequence in which they will develop the backlog items. I’ve never seen a Scrum team not choose to work on the highest-priority item. And a Scrum team will very likely choose to work on the second most important. However, at some point one of the high priority items may not be a good fit for the sprint being planned—maybe a key person who should work on it will be swamped by work on higher priority items. Or maybe it makes sense to work on a slightly lower priority item (let’s say #10 on the product backlog instead of #6) because the team will be working in the code where #10 would be implemented.</w:t>
+      </w:r>
+    </w:p>
+    <w:p>
+      <w:pPr>
+        <w:numPr>
+          <w:ilvl w:val="0"/>
+          <w:numId w:val="61"/>
+        </w:numPr>
+        <w:spacing w:before="100" w:beforeAutospacing="1" w:after="100" w:afterAutospacing="1"/>
+        <w:rPr>
+          <w:rFonts w:eastAsia="Times New Roman" w:cs="Arial"/>
+          <w:color w:val="4C4D52"/>
+        </w:rPr>
+      </w:pPr>
+      <w:r>
+        <w:rPr>
+          <w:rFonts w:eastAsia="Times New Roman" w:cs="Arial"/>
+          <w:color w:val="4C4D52"/>
+        </w:rPr>
+        <w:t>Scrum doesn’t prescribe any engineering practices; XP does. I love the XP engineering practices, particularly things like test-driven development, the focus on automated testing, pair programming, simple design, refactoring, and so on. However, I think it’s a mistake to say to the team “you're self-organizing, we trust you, but you</w:t>
+      </w:r>
+      <w:r>
+        <w:rPr>
+          <w:rFonts w:eastAsia="Times New Roman" w:cs="Arial"/>
+          <w:color w:val="4C4D52"/>
+        </w:rPr>
+        <w:t> </w:t>
+      </w:r>
+      <w:r>
+        <w:rPr>
+          <w:rFonts w:eastAsia="Times New Roman" w:cs="Arial"/>
+          <w:b/>
+          <w:bCs/>
+          <w:color w:val="4C4D52"/>
+        </w:rPr>
+        <w:t>must</w:t>
+      </w:r>
+      <w:r>
+        <w:rPr>
+          <w:rFonts w:eastAsia="Times New Roman" w:cs="Arial"/>
+          <w:color w:val="4C4D52"/>
+        </w:rPr>
+        <w:t> </w:t>
+      </w:r>
+      <w:r>
+        <w:rPr>
+          <w:rFonts w:eastAsia="Times New Roman" w:cs="Arial"/>
+          <w:color w:val="4C4D52"/>
+        </w:rPr>
+        <w:t>do these specific engineering practices....” This sends a mixed message to the team that causes confusion. I love the XP practices but don’t like mandating them. I want teams to discover the value on their own.</w:t>
+      </w:r>
+    </w:p>
+    <w:p>
+      <w:pPr>
+        <w:rPr>
+          <w:rFonts w:eastAsia="Times New Roman" w:cs="Arial"/>
+          <w:color w:val="4C4D52"/>
+        </w:rPr>
+      </w:pPr>
+      <w:r>
+        <w:rPr>
+          <w:rFonts w:eastAsia="Times New Roman" w:cs="Arial"/>
+          <w:color w:val="4C4D52"/>
+        </w:rPr>
+        <w:t>These are small and often subtle differences between Scrum and XP. However, they can have a profound impact on the team. My typical advice to teams is “start with Scrum and then invent your own version of XP.” The XP practices are wonderful but they work best and teams commit to them the most stridently if they discover them themselves rather than having them mandated. I help teams do this in my coaching by asking questions like, “Would this bug have happened if we'd been doing test-driven development?” and “Would we have made that mistake if we were pairing</w:t>
+      </w:r>
+      <w:proofErr w:type="gramStart"/>
+      <w:r>
+        <w:rPr>
+          <w:rFonts w:eastAsia="Times New Roman" w:cs="Arial"/>
+          <w:color w:val="4C4D52"/>
+        </w:rPr>
+        <w:t>?”</w:t>
+      </w:r>
+      <w:proofErr w:type="gramEnd"/>
+      <w:r>
+        <w:rPr>
+          <w:rFonts w:eastAsia="Times New Roman" w:cs="Arial"/>
+          <w:color w:val="4C4D52"/>
+        </w:rPr>
+        <w:t xml:space="preserve"> I find true XP to be a small target off in the distance. If a team can aim at that and hit the bull’s eye, wonderful. If not, however, they are likely hacking (e.g., refactoring without any automated testing or TDD). Scrum is a big bull’s eye that on its own brings big improvements simply through the additional focus and the timeboxed iterations. That’s a good starting point for then adding the XP practices.</w:t>
+      </w:r>
+    </w:p>
+    <w:p/>
     <w:sectPr>
       <w:pgSz w:w="11900" w:h="16840"/>
       <w:pgMar w:top="1440" w:right="1440" w:bottom="1440" w:left="1440" w:header="720" w:footer="720" w:gutter="0"/>
@@ -7500,6 +9712,232 @@
     </w:lvl>
   </w:abstractNum>
   <w:abstractNum w:abstractNumId="1" w15:restartNumberingAfterBreak="0">
+    <w:nsid w:val="011B0450"/>
+    <w:multiLevelType w:val="multilevel"/>
+    <w:tmpl w:val="5E1CB0D0"/>
+    <w:lvl w:ilvl="0">
+      <w:start w:val="1"/>
+      <w:numFmt w:val="decimal"/>
+      <w:lvlText w:val="%1."/>
+      <w:lvlJc w:val="left"/>
+      <w:pPr>
+        <w:tabs>
+          <w:tab w:val="num" w:pos="720"/>
+        </w:tabs>
+        <w:ind w:left="720" w:hanging="360"/>
+      </w:pPr>
+    </w:lvl>
+    <w:lvl w:ilvl="1" w:tentative="1">
+      <w:start w:val="1"/>
+      <w:numFmt w:val="decimal"/>
+      <w:lvlText w:val="%2."/>
+      <w:lvlJc w:val="left"/>
+      <w:pPr>
+        <w:tabs>
+          <w:tab w:val="num" w:pos="1440"/>
+        </w:tabs>
+        <w:ind w:left="1440" w:hanging="360"/>
+      </w:pPr>
+    </w:lvl>
+    <w:lvl w:ilvl="2" w:tentative="1">
+      <w:start w:val="1"/>
+      <w:numFmt w:val="decimal"/>
+      <w:lvlText w:val="%3."/>
+      <w:lvlJc w:val="left"/>
+      <w:pPr>
+        <w:tabs>
+          <w:tab w:val="num" w:pos="2160"/>
+        </w:tabs>
+        <w:ind w:left="2160" w:hanging="360"/>
+      </w:pPr>
+    </w:lvl>
+    <w:lvl w:ilvl="3" w:tentative="1">
+      <w:start w:val="1"/>
+      <w:numFmt w:val="decimal"/>
+      <w:lvlText w:val="%4."/>
+      <w:lvlJc w:val="left"/>
+      <w:pPr>
+        <w:tabs>
+          <w:tab w:val="num" w:pos="2880"/>
+        </w:tabs>
+        <w:ind w:left="2880" w:hanging="360"/>
+      </w:pPr>
+    </w:lvl>
+    <w:lvl w:ilvl="4" w:tentative="1">
+      <w:start w:val="1"/>
+      <w:numFmt w:val="decimal"/>
+      <w:lvlText w:val="%5."/>
+      <w:lvlJc w:val="left"/>
+      <w:pPr>
+        <w:tabs>
+          <w:tab w:val="num" w:pos="3600"/>
+        </w:tabs>
+        <w:ind w:left="3600" w:hanging="360"/>
+      </w:pPr>
+    </w:lvl>
+    <w:lvl w:ilvl="5" w:tentative="1">
+      <w:start w:val="1"/>
+      <w:numFmt w:val="decimal"/>
+      <w:lvlText w:val="%6."/>
+      <w:lvlJc w:val="left"/>
+      <w:pPr>
+        <w:tabs>
+          <w:tab w:val="num" w:pos="4320"/>
+        </w:tabs>
+        <w:ind w:left="4320" w:hanging="360"/>
+      </w:pPr>
+    </w:lvl>
+    <w:lvl w:ilvl="6" w:tentative="1">
+      <w:start w:val="1"/>
+      <w:numFmt w:val="decimal"/>
+      <w:lvlText w:val="%7."/>
+      <w:lvlJc w:val="left"/>
+      <w:pPr>
+        <w:tabs>
+          <w:tab w:val="num" w:pos="5040"/>
+        </w:tabs>
+        <w:ind w:left="5040" w:hanging="360"/>
+      </w:pPr>
+    </w:lvl>
+    <w:lvl w:ilvl="7" w:tentative="1">
+      <w:start w:val="1"/>
+      <w:numFmt w:val="decimal"/>
+      <w:lvlText w:val="%8."/>
+      <w:lvlJc w:val="left"/>
+      <w:pPr>
+        <w:tabs>
+          <w:tab w:val="num" w:pos="5760"/>
+        </w:tabs>
+        <w:ind w:left="5760" w:hanging="360"/>
+      </w:pPr>
+    </w:lvl>
+    <w:lvl w:ilvl="8" w:tentative="1">
+      <w:start w:val="1"/>
+      <w:numFmt w:val="decimal"/>
+      <w:lvlText w:val="%9."/>
+      <w:lvlJc w:val="left"/>
+      <w:pPr>
+        <w:tabs>
+          <w:tab w:val="num" w:pos="6480"/>
+        </w:tabs>
+        <w:ind w:left="6480" w:hanging="360"/>
+      </w:pPr>
+    </w:lvl>
+  </w:abstractNum>
+  <w:abstractNum w:abstractNumId="2" w15:restartNumberingAfterBreak="0">
+    <w:nsid w:val="013C0463"/>
+    <w:multiLevelType w:val="hybridMultilevel"/>
+    <w:tmpl w:val="15663452"/>
+    <w:lvl w:ilvl="0" w:tplc="04090001">
+      <w:start w:val="1"/>
+      <w:numFmt w:val="bullet"/>
+      <w:lvlText w:val=""/>
+      <w:lvlJc w:val="left"/>
+      <w:pPr>
+        <w:ind w:left="720" w:hanging="360"/>
+      </w:pPr>
+      <w:rPr>
+        <w:rFonts w:ascii="Symbol" w:hAnsi="Symbol" w:hint="default"/>
+      </w:rPr>
+    </w:lvl>
+    <w:lvl w:ilvl="1" w:tplc="04090003" w:tentative="1">
+      <w:start w:val="1"/>
+      <w:numFmt w:val="bullet"/>
+      <w:lvlText w:val="o"/>
+      <w:lvlJc w:val="left"/>
+      <w:pPr>
+        <w:ind w:left="1440" w:hanging="360"/>
+      </w:pPr>
+      <w:rPr>
+        <w:rFonts w:ascii="Courier New" w:hAnsi="Courier New" w:cs="Courier New" w:hint="default"/>
+      </w:rPr>
+    </w:lvl>
+    <w:lvl w:ilvl="2" w:tplc="04090005" w:tentative="1">
+      <w:start w:val="1"/>
+      <w:numFmt w:val="bullet"/>
+      <w:lvlText w:val=""/>
+      <w:lvlJc w:val="left"/>
+      <w:pPr>
+        <w:ind w:left="2160" w:hanging="360"/>
+      </w:pPr>
+      <w:rPr>
+        <w:rFonts w:ascii="Wingdings" w:hAnsi="Wingdings" w:hint="default"/>
+      </w:rPr>
+    </w:lvl>
+    <w:lvl w:ilvl="3" w:tplc="04090001" w:tentative="1">
+      <w:start w:val="1"/>
+      <w:numFmt w:val="bullet"/>
+      <w:lvlText w:val=""/>
+      <w:lvlJc w:val="left"/>
+      <w:pPr>
+        <w:ind w:left="2880" w:hanging="360"/>
+      </w:pPr>
+      <w:rPr>
+        <w:rFonts w:ascii="Symbol" w:hAnsi="Symbol" w:hint="default"/>
+      </w:rPr>
+    </w:lvl>
+    <w:lvl w:ilvl="4" w:tplc="04090003" w:tentative="1">
+      <w:start w:val="1"/>
+      <w:numFmt w:val="bullet"/>
+      <w:lvlText w:val="o"/>
+      <w:lvlJc w:val="left"/>
+      <w:pPr>
+        <w:ind w:left="3600" w:hanging="360"/>
+      </w:pPr>
+      <w:rPr>
+        <w:rFonts w:ascii="Courier New" w:hAnsi="Courier New" w:cs="Courier New" w:hint="default"/>
+      </w:rPr>
+    </w:lvl>
+    <w:lvl w:ilvl="5" w:tplc="04090005" w:tentative="1">
+      <w:start w:val="1"/>
+      <w:numFmt w:val="bullet"/>
+      <w:lvlText w:val=""/>
+      <w:lvlJc w:val="left"/>
+      <w:pPr>
+        <w:ind w:left="4320" w:hanging="360"/>
+      </w:pPr>
+      <w:rPr>
+        <w:rFonts w:ascii="Wingdings" w:hAnsi="Wingdings" w:hint="default"/>
+      </w:rPr>
+    </w:lvl>
+    <w:lvl w:ilvl="6" w:tplc="04090001" w:tentative="1">
+      <w:start w:val="1"/>
+      <w:numFmt w:val="bullet"/>
+      <w:lvlText w:val=""/>
+      <w:lvlJc w:val="left"/>
+      <w:pPr>
+        <w:ind w:left="5040" w:hanging="360"/>
+      </w:pPr>
+      <w:rPr>
+        <w:rFonts w:ascii="Symbol" w:hAnsi="Symbol" w:hint="default"/>
+      </w:rPr>
+    </w:lvl>
+    <w:lvl w:ilvl="7" w:tplc="04090003" w:tentative="1">
+      <w:start w:val="1"/>
+      <w:numFmt w:val="bullet"/>
+      <w:lvlText w:val="o"/>
+      <w:lvlJc w:val="left"/>
+      <w:pPr>
+        <w:ind w:left="5760" w:hanging="360"/>
+      </w:pPr>
+      <w:rPr>
+        <w:rFonts w:ascii="Courier New" w:hAnsi="Courier New" w:cs="Courier New" w:hint="default"/>
+      </w:rPr>
+    </w:lvl>
+    <w:lvl w:ilvl="8" w:tplc="04090005" w:tentative="1">
+      <w:start w:val="1"/>
+      <w:numFmt w:val="bullet"/>
+      <w:lvlText w:val=""/>
+      <w:lvlJc w:val="left"/>
+      <w:pPr>
+        <w:ind w:left="6480" w:hanging="360"/>
+      </w:pPr>
+      <w:rPr>
+        <w:rFonts w:ascii="Wingdings" w:hAnsi="Wingdings" w:hint="default"/>
+      </w:rPr>
+    </w:lvl>
+  </w:abstractNum>
+  <w:abstractNum w:abstractNumId="3" w15:restartNumberingAfterBreak="0">
     <w:nsid w:val="048A4E64"/>
     <w:multiLevelType w:val="hybridMultilevel"/>
     <w:tmpl w:val="0D32913A"/>
@@ -7612,7 +10050,7 @@
       </w:rPr>
     </w:lvl>
   </w:abstractNum>
-  <w:abstractNum w:abstractNumId="2" w15:restartNumberingAfterBreak="0">
+  <w:abstractNum w:abstractNumId="4" w15:restartNumberingAfterBreak="0">
     <w:nsid w:val="059E2A17"/>
     <w:multiLevelType w:val="hybridMultilevel"/>
     <w:tmpl w:val="F15CE40A"/>
@@ -7725,7 +10163,120 @@
       </w:rPr>
     </w:lvl>
   </w:abstractNum>
-  <w:abstractNum w:abstractNumId="3" w15:restartNumberingAfterBreak="0">
+  <w:abstractNum w:abstractNumId="5" w15:restartNumberingAfterBreak="0">
+    <w:nsid w:val="06D003BC"/>
+    <w:multiLevelType w:val="hybridMultilevel"/>
+    <w:tmpl w:val="0B426724"/>
+    <w:lvl w:ilvl="0" w:tplc="04090001">
+      <w:start w:val="1"/>
+      <w:numFmt w:val="bullet"/>
+      <w:lvlText w:val=""/>
+      <w:lvlJc w:val="left"/>
+      <w:pPr>
+        <w:ind w:left="720" w:hanging="360"/>
+      </w:pPr>
+      <w:rPr>
+        <w:rFonts w:ascii="Symbol" w:hAnsi="Symbol" w:hint="default"/>
+      </w:rPr>
+    </w:lvl>
+    <w:lvl w:ilvl="1" w:tplc="04090003" w:tentative="1">
+      <w:start w:val="1"/>
+      <w:numFmt w:val="bullet"/>
+      <w:lvlText w:val="o"/>
+      <w:lvlJc w:val="left"/>
+      <w:pPr>
+        <w:ind w:left="1440" w:hanging="360"/>
+      </w:pPr>
+      <w:rPr>
+        <w:rFonts w:ascii="Courier New" w:hAnsi="Courier New" w:cs="Courier New" w:hint="default"/>
+      </w:rPr>
+    </w:lvl>
+    <w:lvl w:ilvl="2" w:tplc="04090005" w:tentative="1">
+      <w:start w:val="1"/>
+      <w:numFmt w:val="bullet"/>
+      <w:lvlText w:val=""/>
+      <w:lvlJc w:val="left"/>
+      <w:pPr>
+        <w:ind w:left="2160" w:hanging="360"/>
+      </w:pPr>
+      <w:rPr>
+        <w:rFonts w:ascii="Wingdings" w:hAnsi="Wingdings" w:hint="default"/>
+      </w:rPr>
+    </w:lvl>
+    <w:lvl w:ilvl="3" w:tplc="04090001" w:tentative="1">
+      <w:start w:val="1"/>
+      <w:numFmt w:val="bullet"/>
+      <w:lvlText w:val=""/>
+      <w:lvlJc w:val="left"/>
+      <w:pPr>
+        <w:ind w:left="2880" w:hanging="360"/>
+      </w:pPr>
+      <w:rPr>
+        <w:rFonts w:ascii="Symbol" w:hAnsi="Symbol" w:hint="default"/>
+      </w:rPr>
+    </w:lvl>
+    <w:lvl w:ilvl="4" w:tplc="04090003" w:tentative="1">
+      <w:start w:val="1"/>
+      <w:numFmt w:val="bullet"/>
+      <w:lvlText w:val="o"/>
+      <w:lvlJc w:val="left"/>
+      <w:pPr>
+        <w:ind w:left="3600" w:hanging="360"/>
+      </w:pPr>
+      <w:rPr>
+        <w:rFonts w:ascii="Courier New" w:hAnsi="Courier New" w:cs="Courier New" w:hint="default"/>
+      </w:rPr>
+    </w:lvl>
+    <w:lvl w:ilvl="5" w:tplc="04090005" w:tentative="1">
+      <w:start w:val="1"/>
+      <w:numFmt w:val="bullet"/>
+      <w:lvlText w:val=""/>
+      <w:lvlJc w:val="left"/>
+      <w:pPr>
+        <w:ind w:left="4320" w:hanging="360"/>
+      </w:pPr>
+      <w:rPr>
+        <w:rFonts w:ascii="Wingdings" w:hAnsi="Wingdings" w:hint="default"/>
+      </w:rPr>
+    </w:lvl>
+    <w:lvl w:ilvl="6" w:tplc="04090001" w:tentative="1">
+      <w:start w:val="1"/>
+      <w:numFmt w:val="bullet"/>
+      <w:lvlText w:val=""/>
+      <w:lvlJc w:val="left"/>
+      <w:pPr>
+        <w:ind w:left="5040" w:hanging="360"/>
+      </w:pPr>
+      <w:rPr>
+        <w:rFonts w:ascii="Symbol" w:hAnsi="Symbol" w:hint="default"/>
+      </w:rPr>
+    </w:lvl>
+    <w:lvl w:ilvl="7" w:tplc="04090003" w:tentative="1">
+      <w:start w:val="1"/>
+      <w:numFmt w:val="bullet"/>
+      <w:lvlText w:val="o"/>
+      <w:lvlJc w:val="left"/>
+      <w:pPr>
+        <w:ind w:left="5760" w:hanging="360"/>
+      </w:pPr>
+      <w:rPr>
+        <w:rFonts w:ascii="Courier New" w:hAnsi="Courier New" w:cs="Courier New" w:hint="default"/>
+      </w:rPr>
+    </w:lvl>
+    <w:lvl w:ilvl="8" w:tplc="04090005" w:tentative="1">
+      <w:start w:val="1"/>
+      <w:numFmt w:val="bullet"/>
+      <w:lvlText w:val=""/>
+      <w:lvlJc w:val="left"/>
+      <w:pPr>
+        <w:ind w:left="6480" w:hanging="360"/>
+      </w:pPr>
+      <w:rPr>
+        <w:rFonts w:ascii="Wingdings" w:hAnsi="Wingdings" w:hint="default"/>
+      </w:rPr>
+    </w:lvl>
+  </w:abstractNum>
+  <w:abstractNum w:abstractNumId="6" w15:restartNumberingAfterBreak="0">
     <w:nsid w:val="07447D98"/>
     <w:multiLevelType w:val="hybridMultilevel"/>
     <w:tmpl w:val="13A6485A"/>
@@ -7838,7 +10389,7 @@
       </w:rPr>
     </w:lvl>
   </w:abstractNum>
-  <w:abstractNum w:abstractNumId="4" w15:restartNumberingAfterBreak="0">
+  <w:abstractNum w:abstractNumId="7" w15:restartNumberingAfterBreak="0">
     <w:nsid w:val="090F3B53"/>
     <w:multiLevelType w:val="hybridMultilevel"/>
     <w:tmpl w:val="5C4C2CEC"/>
@@ -7951,7 +10502,120 @@
       </w:rPr>
     </w:lvl>
   </w:abstractNum>
-  <w:abstractNum w:abstractNumId="5" w15:restartNumberingAfterBreak="0">
+  <w:abstractNum w:abstractNumId="8" w15:restartNumberingAfterBreak="0">
+    <w:nsid w:val="0F7A7552"/>
+    <w:multiLevelType w:val="hybridMultilevel"/>
+    <w:tmpl w:val="44D40B4C"/>
+    <w:lvl w:ilvl="0" w:tplc="04090001">
+      <w:start w:val="1"/>
+      <w:numFmt w:val="bullet"/>
+      <w:lvlText w:val=""/>
+      <w:lvlJc w:val="left"/>
+      <w:pPr>
+        <w:ind w:left="720" w:hanging="360"/>
+      </w:pPr>
+      <w:rPr>
+        <w:rFonts w:ascii="Symbol" w:hAnsi="Symbol" w:hint="default"/>
+      </w:rPr>
+    </w:lvl>
+    <w:lvl w:ilvl="1" w:tplc="04090003">
+      <w:start w:val="1"/>
+      <w:numFmt w:val="bullet"/>
+      <w:lvlText w:val="o"/>
+      <w:lvlJc w:val="left"/>
+      <w:pPr>
+        <w:ind w:left="1440" w:hanging="360"/>
+      </w:pPr>
+      <w:rPr>
+        <w:rFonts w:ascii="Courier New" w:hAnsi="Courier New" w:cs="Courier New" w:hint="default"/>
+      </w:rPr>
+    </w:lvl>
+    <w:lvl w:ilvl="2" w:tplc="04090005" w:tentative="1">
+      <w:start w:val="1"/>
+      <w:numFmt w:val="bullet"/>
+      <w:lvlText w:val=""/>
+      <w:lvlJc w:val="left"/>
+      <w:pPr>
+        <w:ind w:left="2160" w:hanging="360"/>
+      </w:pPr>
+      <w:rPr>
+        <w:rFonts w:ascii="Wingdings" w:hAnsi="Wingdings" w:hint="default"/>
+      </w:rPr>
+    </w:lvl>
+    <w:lvl w:ilvl="3" w:tplc="04090001" w:tentative="1">
+      <w:start w:val="1"/>
+      <w:numFmt w:val="bullet"/>
+      <w:lvlText w:val=""/>
+      <w:lvlJc w:val="left"/>
+      <w:pPr>
+        <w:ind w:left="2880" w:hanging="360"/>
+      </w:pPr>
+      <w:rPr>
+        <w:rFonts w:ascii="Symbol" w:hAnsi="Symbol" w:hint="default"/>
+      </w:rPr>
+    </w:lvl>
+    <w:lvl w:ilvl="4" w:tplc="04090003" w:tentative="1">
+      <w:start w:val="1"/>
+      <w:numFmt w:val="bullet"/>
+      <w:lvlText w:val="o"/>
+      <w:lvlJc w:val="left"/>
+      <w:pPr>
+        <w:ind w:left="3600" w:hanging="360"/>
+      </w:pPr>
+      <w:rPr>
+        <w:rFonts w:ascii="Courier New" w:hAnsi="Courier New" w:cs="Courier New" w:hint="default"/>
+      </w:rPr>
+    </w:lvl>
+    <w:lvl w:ilvl="5" w:tplc="04090005" w:tentative="1">
+      <w:start w:val="1"/>
+      <w:numFmt w:val="bullet"/>
+      <w:lvlText w:val=""/>
+      <w:lvlJc w:val="left"/>
+      <w:pPr>
+        <w:ind w:left="4320" w:hanging="360"/>
+      </w:pPr>
+      <w:rPr>
+        <w:rFonts w:ascii="Wingdings" w:hAnsi="Wingdings" w:hint="default"/>
+      </w:rPr>
+    </w:lvl>
+    <w:lvl w:ilvl="6" w:tplc="04090001" w:tentative="1">
+      <w:start w:val="1"/>
+      <w:numFmt w:val="bullet"/>
+      <w:lvlText w:val=""/>
+      <w:lvlJc w:val="left"/>
+      <w:pPr>
+        <w:ind w:left="5040" w:hanging="360"/>
+      </w:pPr>
+      <w:rPr>
+        <w:rFonts w:ascii="Symbol" w:hAnsi="Symbol" w:hint="default"/>
+      </w:rPr>
+    </w:lvl>
+    <w:lvl w:ilvl="7" w:tplc="04090003" w:tentative="1">
+      <w:start w:val="1"/>
+      <w:numFmt w:val="bullet"/>
+      <w:lvlText w:val="o"/>
+      <w:lvlJc w:val="left"/>
+      <w:pPr>
+        <w:ind w:left="5760" w:hanging="360"/>
+      </w:pPr>
+      <w:rPr>
+        <w:rFonts w:ascii="Courier New" w:hAnsi="Courier New" w:cs="Courier New" w:hint="default"/>
+      </w:rPr>
+    </w:lvl>
+    <w:lvl w:ilvl="8" w:tplc="04090005" w:tentative="1">
+      <w:start w:val="1"/>
+      <w:numFmt w:val="bullet"/>
+      <w:lvlText w:val=""/>
+      <w:lvlJc w:val="left"/>
+      <w:pPr>
+        <w:ind w:left="6480" w:hanging="360"/>
+      </w:pPr>
+      <w:rPr>
+        <w:rFonts w:ascii="Wingdings" w:hAnsi="Wingdings" w:hint="default"/>
+      </w:rPr>
+    </w:lvl>
+  </w:abstractNum>
+  <w:abstractNum w:abstractNumId="9" w15:restartNumberingAfterBreak="0">
     <w:nsid w:val="102338AA"/>
     <w:multiLevelType w:val="hybridMultilevel"/>
     <w:tmpl w:val="1810A43E"/>
@@ -8064,7 +10728,7 @@
       </w:rPr>
     </w:lvl>
   </w:abstractNum>
-  <w:abstractNum w:abstractNumId="6" w15:restartNumberingAfterBreak="0">
+  <w:abstractNum w:abstractNumId="10" w15:restartNumberingAfterBreak="0">
     <w:nsid w:val="12D47345"/>
     <w:multiLevelType w:val="multilevel"/>
     <w:tmpl w:val="D45EAD18"/>
@@ -8213,7 +10877,7 @@
       </w:rPr>
     </w:lvl>
   </w:abstractNum>
-  <w:abstractNum w:abstractNumId="7" w15:restartNumberingAfterBreak="0">
+  <w:abstractNum w:abstractNumId="11" w15:restartNumberingAfterBreak="0">
     <w:nsid w:val="131C4945"/>
     <w:multiLevelType w:val="hybridMultilevel"/>
     <w:tmpl w:val="30243C14"/>
@@ -8326,7 +10990,7 @@
       </w:rPr>
     </w:lvl>
   </w:abstractNum>
-  <w:abstractNum w:abstractNumId="8" w15:restartNumberingAfterBreak="0">
+  <w:abstractNum w:abstractNumId="12" w15:restartNumberingAfterBreak="0">
     <w:nsid w:val="142C0859"/>
     <w:multiLevelType w:val="hybridMultilevel"/>
     <w:tmpl w:val="E5024362"/>
@@ -8439,7 +11103,7 @@
       </w:rPr>
     </w:lvl>
   </w:abstractNum>
-  <w:abstractNum w:abstractNumId="9" w15:restartNumberingAfterBreak="0">
+  <w:abstractNum w:abstractNumId="13" w15:restartNumberingAfterBreak="0">
     <w:nsid w:val="14DC6985"/>
     <w:multiLevelType w:val="hybridMultilevel"/>
     <w:tmpl w:val="B4665F0C"/>
@@ -8552,7 +11216,7 @@
       </w:rPr>
     </w:lvl>
   </w:abstractNum>
-  <w:abstractNum w:abstractNumId="10" w15:restartNumberingAfterBreak="0">
+  <w:abstractNum w:abstractNumId="14" w15:restartNumberingAfterBreak="0">
     <w:nsid w:val="210C77AF"/>
     <w:multiLevelType w:val="hybridMultilevel"/>
     <w:tmpl w:val="8B7459D2"/>
@@ -8665,7 +11329,7 @@
       </w:rPr>
     </w:lvl>
   </w:abstractNum>
-  <w:abstractNum w:abstractNumId="11" w15:restartNumberingAfterBreak="0">
+  <w:abstractNum w:abstractNumId="15" w15:restartNumberingAfterBreak="0">
     <w:nsid w:val="2A1E0CCB"/>
     <w:multiLevelType w:val="hybridMultilevel"/>
     <w:tmpl w:val="F6CEF24E"/>
@@ -8778,7 +11442,7 @@
       </w:rPr>
     </w:lvl>
   </w:abstractNum>
-  <w:abstractNum w:abstractNumId="12" w15:restartNumberingAfterBreak="0">
+  <w:abstractNum w:abstractNumId="16" w15:restartNumberingAfterBreak="0">
     <w:nsid w:val="2F0F0506"/>
     <w:multiLevelType w:val="hybridMultilevel"/>
     <w:tmpl w:val="F0DCB084"/>
@@ -8891,7 +11555,7 @@
       </w:rPr>
     </w:lvl>
   </w:abstractNum>
-  <w:abstractNum w:abstractNumId="13" w15:restartNumberingAfterBreak="0">
+  <w:abstractNum w:abstractNumId="17" w15:restartNumberingAfterBreak="0">
     <w:nsid w:val="311C33A7"/>
     <w:multiLevelType w:val="hybridMultilevel"/>
     <w:tmpl w:val="7326E86E"/>
@@ -9004,7 +11668,7 @@
       </w:rPr>
     </w:lvl>
   </w:abstractNum>
-  <w:abstractNum w:abstractNumId="14" w15:restartNumberingAfterBreak="0">
+  <w:abstractNum w:abstractNumId="18" w15:restartNumberingAfterBreak="0">
     <w:nsid w:val="31D97DD9"/>
     <w:multiLevelType w:val="hybridMultilevel"/>
     <w:tmpl w:val="8F0E7F4E"/>
@@ -9117,7 +11781,7 @@
       </w:rPr>
     </w:lvl>
   </w:abstractNum>
-  <w:abstractNum w:abstractNumId="15" w15:restartNumberingAfterBreak="0">
+  <w:abstractNum w:abstractNumId="19" w15:restartNumberingAfterBreak="0">
     <w:nsid w:val="32692C5F"/>
     <w:multiLevelType w:val="hybridMultilevel"/>
     <w:tmpl w:val="02E8BDBC"/>
@@ -9230,7 +11894,7 @@
       </w:rPr>
     </w:lvl>
   </w:abstractNum>
-  <w:abstractNum w:abstractNumId="16" w15:restartNumberingAfterBreak="0">
+  <w:abstractNum w:abstractNumId="20" w15:restartNumberingAfterBreak="0">
     <w:nsid w:val="344C7373"/>
     <w:multiLevelType w:val="hybridMultilevel"/>
     <w:tmpl w:val="A030BE14"/>
@@ -9343,7 +12007,7 @@
       </w:rPr>
     </w:lvl>
   </w:abstractNum>
-  <w:abstractNum w:abstractNumId="17" w15:restartNumberingAfterBreak="0">
+  <w:abstractNum w:abstractNumId="21" w15:restartNumberingAfterBreak="0">
     <w:nsid w:val="36231654"/>
     <w:multiLevelType w:val="hybridMultilevel"/>
     <w:tmpl w:val="70803DA0"/>
@@ -9456,7 +12120,7 @@
       </w:rPr>
     </w:lvl>
   </w:abstractNum>
-  <w:abstractNum w:abstractNumId="18" w15:restartNumberingAfterBreak="0">
+  <w:abstractNum w:abstractNumId="22" w15:restartNumberingAfterBreak="0">
     <w:nsid w:val="37544E33"/>
     <w:multiLevelType w:val="hybridMultilevel"/>
     <w:tmpl w:val="95849414"/>
@@ -9569,7 +12233,7 @@
       </w:rPr>
     </w:lvl>
   </w:abstractNum>
-  <w:abstractNum w:abstractNumId="19" w15:restartNumberingAfterBreak="0">
+  <w:abstractNum w:abstractNumId="23" w15:restartNumberingAfterBreak="0">
     <w:nsid w:val="37DA6B6B"/>
     <w:multiLevelType w:val="hybridMultilevel"/>
     <w:tmpl w:val="8FC624C8"/>
@@ -9682,7 +12346,7 @@
       </w:rPr>
     </w:lvl>
   </w:abstractNum>
-  <w:abstractNum w:abstractNumId="20" w15:restartNumberingAfterBreak="0">
+  <w:abstractNum w:abstractNumId="24" w15:restartNumberingAfterBreak="0">
     <w:nsid w:val="39762828"/>
     <w:multiLevelType w:val="hybridMultilevel"/>
     <w:tmpl w:val="A6BAA9E8"/>
@@ -9795,7 +12459,7 @@
       </w:rPr>
     </w:lvl>
   </w:abstractNum>
-  <w:abstractNum w:abstractNumId="21" w15:restartNumberingAfterBreak="0">
+  <w:abstractNum w:abstractNumId="25" w15:restartNumberingAfterBreak="0">
     <w:nsid w:val="3D093B51"/>
     <w:multiLevelType w:val="hybridMultilevel"/>
     <w:tmpl w:val="88DCEF2A"/>
@@ -9908,7 +12572,120 @@
       </w:rPr>
     </w:lvl>
   </w:abstractNum>
-  <w:abstractNum w:abstractNumId="22" w15:restartNumberingAfterBreak="0">
+  <w:abstractNum w:abstractNumId="26" w15:restartNumberingAfterBreak="0">
+    <w:nsid w:val="3E7F48F6"/>
+    <w:multiLevelType w:val="hybridMultilevel"/>
+    <w:tmpl w:val="A1B2A7B8"/>
+    <w:lvl w:ilvl="0" w:tplc="04090001">
+      <w:start w:val="1"/>
+      <w:numFmt w:val="bullet"/>
+      <w:lvlText w:val=""/>
+      <w:lvlJc w:val="left"/>
+      <w:pPr>
+        <w:ind w:left="720" w:hanging="360"/>
+      </w:pPr>
+      <w:rPr>
+        <w:rFonts w:ascii="Symbol" w:hAnsi="Symbol" w:hint="default"/>
+      </w:rPr>
+    </w:lvl>
+    <w:lvl w:ilvl="1" w:tplc="04090003">
+      <w:start w:val="1"/>
+      <w:numFmt w:val="bullet"/>
+      <w:lvlText w:val="o"/>
+      <w:lvlJc w:val="left"/>
+      <w:pPr>
+        <w:ind w:left="1440" w:hanging="360"/>
+      </w:pPr>
+      <w:rPr>
+        <w:rFonts w:ascii="Courier New" w:hAnsi="Courier New" w:cs="Courier New" w:hint="default"/>
+      </w:rPr>
+    </w:lvl>
+    <w:lvl w:ilvl="2" w:tplc="04090005" w:tentative="1">
+      <w:start w:val="1"/>
+      <w:numFmt w:val="bullet"/>
+      <w:lvlText w:val=""/>
+      <w:lvlJc w:val="left"/>
+      <w:pPr>
+        <w:ind w:left="2160" w:hanging="360"/>
+      </w:pPr>
+      <w:rPr>
+        <w:rFonts w:ascii="Wingdings" w:hAnsi="Wingdings" w:hint="default"/>
+      </w:rPr>
+    </w:lvl>
+    <w:lvl w:ilvl="3" w:tplc="04090001" w:tentative="1">
+      <w:start w:val="1"/>
+      <w:numFmt w:val="bullet"/>
+      <w:lvlText w:val=""/>
+      <w:lvlJc w:val="left"/>
+      <w:pPr>
+        <w:ind w:left="2880" w:hanging="360"/>
+      </w:pPr>
+      <w:rPr>
+        <w:rFonts w:ascii="Symbol" w:hAnsi="Symbol" w:hint="default"/>
+      </w:rPr>
+    </w:lvl>
+    <w:lvl w:ilvl="4" w:tplc="04090003" w:tentative="1">
+      <w:start w:val="1"/>
+      <w:numFmt w:val="bullet"/>
+      <w:lvlText w:val="o"/>
+      <w:lvlJc w:val="left"/>
+      <w:pPr>
+        <w:ind w:left="3600" w:hanging="360"/>
+      </w:pPr>
+      <w:rPr>
+        <w:rFonts w:ascii="Courier New" w:hAnsi="Courier New" w:cs="Courier New" w:hint="default"/>
+      </w:rPr>
+    </w:lvl>
+    <w:lvl w:ilvl="5" w:tplc="04090005" w:tentative="1">
+      <w:start w:val="1"/>
+      <w:numFmt w:val="bullet"/>
+      <w:lvlText w:val=""/>
+      <w:lvlJc w:val="left"/>
+      <w:pPr>
+        <w:ind w:left="4320" w:hanging="360"/>
+      </w:pPr>
+      <w:rPr>
+        <w:rFonts w:ascii="Wingdings" w:hAnsi="Wingdings" w:hint="default"/>
+      </w:rPr>
+    </w:lvl>
+    <w:lvl w:ilvl="6" w:tplc="04090001" w:tentative="1">
+      <w:start w:val="1"/>
+      <w:numFmt w:val="bullet"/>
+      <w:lvlText w:val=""/>
+      <w:lvlJc w:val="left"/>
+      <w:pPr>
+        <w:ind w:left="5040" w:hanging="360"/>
+      </w:pPr>
+      <w:rPr>
+        <w:rFonts w:ascii="Symbol" w:hAnsi="Symbol" w:hint="default"/>
+      </w:rPr>
+    </w:lvl>
+    <w:lvl w:ilvl="7" w:tplc="04090003" w:tentative="1">
+      <w:start w:val="1"/>
+      <w:numFmt w:val="bullet"/>
+      <w:lvlText w:val="o"/>
+      <w:lvlJc w:val="left"/>
+      <w:pPr>
+        <w:ind w:left="5760" w:hanging="360"/>
+      </w:pPr>
+      <w:rPr>
+        <w:rFonts w:ascii="Courier New" w:hAnsi="Courier New" w:cs="Courier New" w:hint="default"/>
+      </w:rPr>
+    </w:lvl>
+    <w:lvl w:ilvl="8" w:tplc="04090005" w:tentative="1">
+      <w:start w:val="1"/>
+      <w:numFmt w:val="bullet"/>
+      <w:lvlText w:val=""/>
+      <w:lvlJc w:val="left"/>
+      <w:pPr>
+        <w:ind w:left="6480" w:hanging="360"/>
+      </w:pPr>
+      <w:rPr>
+        <w:rFonts w:ascii="Wingdings" w:hAnsi="Wingdings" w:hint="default"/>
+      </w:rPr>
+    </w:lvl>
+  </w:abstractNum>
+  <w:abstractNum w:abstractNumId="27" w15:restartNumberingAfterBreak="0">
     <w:nsid w:val="3F446550"/>
     <w:multiLevelType w:val="multilevel"/>
     <w:tmpl w:val="04AECB9E"/>
@@ -10057,7 +12834,7 @@
       </w:rPr>
     </w:lvl>
   </w:abstractNum>
-  <w:abstractNum w:abstractNumId="23" w15:restartNumberingAfterBreak="0">
+  <w:abstractNum w:abstractNumId="28" w15:restartNumberingAfterBreak="0">
     <w:nsid w:val="3F4624E6"/>
     <w:multiLevelType w:val="hybridMultilevel"/>
     <w:tmpl w:val="AE047550"/>
@@ -10143,7 +12920,120 @@
       </w:pPr>
     </w:lvl>
   </w:abstractNum>
-  <w:abstractNum w:abstractNumId="24" w15:restartNumberingAfterBreak="0">
+  <w:abstractNum w:abstractNumId="29" w15:restartNumberingAfterBreak="0">
+    <w:nsid w:val="41D301C8"/>
+    <w:multiLevelType w:val="hybridMultilevel"/>
+    <w:tmpl w:val="1D76933A"/>
+    <w:lvl w:ilvl="0" w:tplc="04090003">
+      <w:start w:val="1"/>
+      <w:numFmt w:val="bullet"/>
+      <w:lvlText w:val="o"/>
+      <w:lvlJc w:val="left"/>
+      <w:pPr>
+        <w:ind w:left="720" w:hanging="360"/>
+      </w:pPr>
+      <w:rPr>
+        <w:rFonts w:ascii="Courier New" w:hAnsi="Courier New" w:cs="Courier New" w:hint="default"/>
+      </w:rPr>
+    </w:lvl>
+    <w:lvl w:ilvl="1" w:tplc="04090003">
+      <w:start w:val="1"/>
+      <w:numFmt w:val="bullet"/>
+      <w:lvlText w:val="o"/>
+      <w:lvlJc w:val="left"/>
+      <w:pPr>
+        <w:ind w:left="1440" w:hanging="360"/>
+      </w:pPr>
+      <w:rPr>
+        <w:rFonts w:ascii="Courier New" w:hAnsi="Courier New" w:cs="Courier New" w:hint="default"/>
+      </w:rPr>
+    </w:lvl>
+    <w:lvl w:ilvl="2" w:tplc="04090005" w:tentative="1">
+      <w:start w:val="1"/>
+      <w:numFmt w:val="bullet"/>
+      <w:lvlText w:val=""/>
+      <w:lvlJc w:val="left"/>
+      <w:pPr>
+        <w:ind w:left="2160" w:hanging="360"/>
+      </w:pPr>
+      <w:rPr>
+        <w:rFonts w:ascii="Wingdings" w:hAnsi="Wingdings" w:hint="default"/>
+      </w:rPr>
+    </w:lvl>
+    <w:lvl w:ilvl="3" w:tplc="04090001" w:tentative="1">
+      <w:start w:val="1"/>
+      <w:numFmt w:val="bullet"/>
+      <w:lvlText w:val=""/>
+      <w:lvlJc w:val="left"/>
+      <w:pPr>
+        <w:ind w:left="2880" w:hanging="360"/>
+      </w:pPr>
+      <w:rPr>
+        <w:rFonts w:ascii="Symbol" w:hAnsi="Symbol" w:hint="default"/>
+      </w:rPr>
+    </w:lvl>
+    <w:lvl w:ilvl="4" w:tplc="04090003" w:tentative="1">
+      <w:start w:val="1"/>
+      <w:numFmt w:val="bullet"/>
+      <w:lvlText w:val="o"/>
+      <w:lvlJc w:val="left"/>
+      <w:pPr>
+        <w:ind w:left="3600" w:hanging="360"/>
+      </w:pPr>
+      <w:rPr>
+        <w:rFonts w:ascii="Courier New" w:hAnsi="Courier New" w:cs="Courier New" w:hint="default"/>
+      </w:rPr>
+    </w:lvl>
+    <w:lvl w:ilvl="5" w:tplc="04090005" w:tentative="1">
+      <w:start w:val="1"/>
+      <w:numFmt w:val="bullet"/>
+      <w:lvlText w:val=""/>
+      <w:lvlJc w:val="left"/>
+      <w:pPr>
+        <w:ind w:left="4320" w:hanging="360"/>
+      </w:pPr>
+      <w:rPr>
+        <w:rFonts w:ascii="Wingdings" w:hAnsi="Wingdings" w:hint="default"/>
+      </w:rPr>
+    </w:lvl>
+    <w:lvl w:ilvl="6" w:tplc="04090001" w:tentative="1">
+      <w:start w:val="1"/>
+      <w:numFmt w:val="bullet"/>
+      <w:lvlText w:val=""/>
+      <w:lvlJc w:val="left"/>
+      <w:pPr>
+        <w:ind w:left="5040" w:hanging="360"/>
+      </w:pPr>
+      <w:rPr>
+        <w:rFonts w:ascii="Symbol" w:hAnsi="Symbol" w:hint="default"/>
+      </w:rPr>
+    </w:lvl>
+    <w:lvl w:ilvl="7" w:tplc="04090003" w:tentative="1">
+      <w:start w:val="1"/>
+      <w:numFmt w:val="bullet"/>
+      <w:lvlText w:val="o"/>
+      <w:lvlJc w:val="left"/>
+      <w:pPr>
+        <w:ind w:left="5760" w:hanging="360"/>
+      </w:pPr>
+      <w:rPr>
+        <w:rFonts w:ascii="Courier New" w:hAnsi="Courier New" w:cs="Courier New" w:hint="default"/>
+      </w:rPr>
+    </w:lvl>
+    <w:lvl w:ilvl="8" w:tplc="04090005" w:tentative="1">
+      <w:start w:val="1"/>
+      <w:numFmt w:val="bullet"/>
+      <w:lvlText w:val=""/>
+      <w:lvlJc w:val="left"/>
+      <w:pPr>
+        <w:ind w:left="6480" w:hanging="360"/>
+      </w:pPr>
+      <w:rPr>
+        <w:rFonts w:ascii="Wingdings" w:hAnsi="Wingdings" w:hint="default"/>
+      </w:rPr>
+    </w:lvl>
+  </w:abstractNum>
+  <w:abstractNum w:abstractNumId="30" w15:restartNumberingAfterBreak="0">
     <w:nsid w:val="45BD1FD8"/>
     <w:multiLevelType w:val="hybridMultilevel"/>
     <w:tmpl w:val="9B22E69A"/>
@@ -10256,7 +13146,7 @@
       </w:rPr>
     </w:lvl>
   </w:abstractNum>
-  <w:abstractNum w:abstractNumId="25" w15:restartNumberingAfterBreak="0">
+  <w:abstractNum w:abstractNumId="31" w15:restartNumberingAfterBreak="0">
     <w:nsid w:val="461F454C"/>
     <w:multiLevelType w:val="hybridMultilevel"/>
     <w:tmpl w:val="5002BA08"/>
@@ -10369,7 +13259,7 @@
       </w:rPr>
     </w:lvl>
   </w:abstractNum>
-  <w:abstractNum w:abstractNumId="26" w15:restartNumberingAfterBreak="0">
+  <w:abstractNum w:abstractNumId="32" w15:restartNumberingAfterBreak="0">
     <w:nsid w:val="4674182E"/>
     <w:multiLevelType w:val="hybridMultilevel"/>
     <w:tmpl w:val="A1A6EF3E"/>
@@ -10482,7 +13372,120 @@
       </w:rPr>
     </w:lvl>
   </w:abstractNum>
-  <w:abstractNum w:abstractNumId="27" w15:restartNumberingAfterBreak="0">
+  <w:abstractNum w:abstractNumId="33" w15:restartNumberingAfterBreak="0">
+    <w:nsid w:val="48FF1564"/>
+    <w:multiLevelType w:val="hybridMultilevel"/>
+    <w:tmpl w:val="A200495A"/>
+    <w:lvl w:ilvl="0" w:tplc="04090001">
+      <w:start w:val="1"/>
+      <w:numFmt w:val="bullet"/>
+      <w:lvlText w:val=""/>
+      <w:lvlJc w:val="left"/>
+      <w:pPr>
+        <w:ind w:left="720" w:hanging="360"/>
+      </w:pPr>
+      <w:rPr>
+        <w:rFonts w:ascii="Symbol" w:hAnsi="Symbol" w:hint="default"/>
+      </w:rPr>
+    </w:lvl>
+    <w:lvl w:ilvl="1" w:tplc="04090003">
+      <w:start w:val="1"/>
+      <w:numFmt w:val="bullet"/>
+      <w:lvlText w:val="o"/>
+      <w:lvlJc w:val="left"/>
+      <w:pPr>
+        <w:ind w:left="1440" w:hanging="360"/>
+      </w:pPr>
+      <w:rPr>
+        <w:rFonts w:ascii="Courier New" w:hAnsi="Courier New" w:cs="Courier New" w:hint="default"/>
+      </w:rPr>
+    </w:lvl>
+    <w:lvl w:ilvl="2" w:tplc="04090005" w:tentative="1">
+      <w:start w:val="1"/>
+      <w:numFmt w:val="bullet"/>
+      <w:lvlText w:val=""/>
+      <w:lvlJc w:val="left"/>
+      <w:pPr>
+        <w:ind w:left="2160" w:hanging="360"/>
+      </w:pPr>
+      <w:rPr>
+        <w:rFonts w:ascii="Wingdings" w:hAnsi="Wingdings" w:hint="default"/>
+      </w:rPr>
+    </w:lvl>
+    <w:lvl w:ilvl="3" w:tplc="04090001" w:tentative="1">
+      <w:start w:val="1"/>
+      <w:numFmt w:val="bullet"/>
+      <w:lvlText w:val=""/>
+      <w:lvlJc w:val="left"/>
+      <w:pPr>
+        <w:ind w:left="2880" w:hanging="360"/>
+      </w:pPr>
+      <w:rPr>
+        <w:rFonts w:ascii="Symbol" w:hAnsi="Symbol" w:hint="default"/>
+      </w:rPr>
+    </w:lvl>
+    <w:lvl w:ilvl="4" w:tplc="04090003" w:tentative="1">
+      <w:start w:val="1"/>
+      <w:numFmt w:val="bullet"/>
+      <w:lvlText w:val="o"/>
+      <w:lvlJc w:val="left"/>
+      <w:pPr>
+        <w:ind w:left="3600" w:hanging="360"/>
+      </w:pPr>
+      <w:rPr>
+        <w:rFonts w:ascii="Courier New" w:hAnsi="Courier New" w:cs="Courier New" w:hint="default"/>
+      </w:rPr>
+    </w:lvl>
+    <w:lvl w:ilvl="5" w:tplc="04090005" w:tentative="1">
+      <w:start w:val="1"/>
+      <w:numFmt w:val="bullet"/>
+      <w:lvlText w:val=""/>
+      <w:lvlJc w:val="left"/>
+      <w:pPr>
+        <w:ind w:left="4320" w:hanging="360"/>
+      </w:pPr>
+      <w:rPr>
+        <w:rFonts w:ascii="Wingdings" w:hAnsi="Wingdings" w:hint="default"/>
+      </w:rPr>
+    </w:lvl>
+    <w:lvl w:ilvl="6" w:tplc="04090001" w:tentative="1">
+      <w:start w:val="1"/>
+      <w:numFmt w:val="bullet"/>
+      <w:lvlText w:val=""/>
+      <w:lvlJc w:val="left"/>
+      <w:pPr>
+        <w:ind w:left="5040" w:hanging="360"/>
+      </w:pPr>
+      <w:rPr>
+        <w:rFonts w:ascii="Symbol" w:hAnsi="Symbol" w:hint="default"/>
+      </w:rPr>
+    </w:lvl>
+    <w:lvl w:ilvl="7" w:tplc="04090003" w:tentative="1">
+      <w:start w:val="1"/>
+      <w:numFmt w:val="bullet"/>
+      <w:lvlText w:val="o"/>
+      <w:lvlJc w:val="left"/>
+      <w:pPr>
+        <w:ind w:left="5760" w:hanging="360"/>
+      </w:pPr>
+      <w:rPr>
+        <w:rFonts w:ascii="Courier New" w:hAnsi="Courier New" w:cs="Courier New" w:hint="default"/>
+      </w:rPr>
+    </w:lvl>
+    <w:lvl w:ilvl="8" w:tplc="04090005" w:tentative="1">
+      <w:start w:val="1"/>
+      <w:numFmt w:val="bullet"/>
+      <w:lvlText w:val=""/>
+      <w:lvlJc w:val="left"/>
+      <w:pPr>
+        <w:ind w:left="6480" w:hanging="360"/>
+      </w:pPr>
+      <w:rPr>
+        <w:rFonts w:ascii="Wingdings" w:hAnsi="Wingdings" w:hint="default"/>
+      </w:rPr>
+    </w:lvl>
+  </w:abstractNum>
+  <w:abstractNum w:abstractNumId="34" w15:restartNumberingAfterBreak="0">
     <w:nsid w:val="49CC6572"/>
     <w:multiLevelType w:val="hybridMultilevel"/>
     <w:tmpl w:val="26783B9E"/>
@@ -10595,7 +13598,7 @@
       </w:rPr>
     </w:lvl>
   </w:abstractNum>
-  <w:abstractNum w:abstractNumId="28" w15:restartNumberingAfterBreak="0">
+  <w:abstractNum w:abstractNumId="35" w15:restartNumberingAfterBreak="0">
     <w:nsid w:val="4EA732F0"/>
     <w:multiLevelType w:val="hybridMultilevel"/>
     <w:tmpl w:val="9E3AA748"/>
@@ -10708,7 +13711,7 @@
       </w:rPr>
     </w:lvl>
   </w:abstractNum>
-  <w:abstractNum w:abstractNumId="29" w15:restartNumberingAfterBreak="0">
+  <w:abstractNum w:abstractNumId="36" w15:restartNumberingAfterBreak="0">
     <w:nsid w:val="5236220A"/>
     <w:multiLevelType w:val="hybridMultilevel"/>
     <w:tmpl w:val="FE5C9590"/>
@@ -10821,7 +13824,7 @@
       </w:rPr>
     </w:lvl>
   </w:abstractNum>
-  <w:abstractNum w:abstractNumId="30" w15:restartNumberingAfterBreak="0">
+  <w:abstractNum w:abstractNumId="37" w15:restartNumberingAfterBreak="0">
     <w:nsid w:val="53D14565"/>
     <w:multiLevelType w:val="hybridMultilevel"/>
     <w:tmpl w:val="CA6873BC"/>
@@ -10934,7 +13937,7 @@
       </w:rPr>
     </w:lvl>
   </w:abstractNum>
-  <w:abstractNum w:abstractNumId="31" w15:restartNumberingAfterBreak="0">
+  <w:abstractNum w:abstractNumId="38" w15:restartNumberingAfterBreak="0">
     <w:nsid w:val="55834944"/>
     <w:multiLevelType w:val="hybridMultilevel"/>
     <w:tmpl w:val="ED28A394"/>
@@ -11047,7 +14050,7 @@
       </w:rPr>
     </w:lvl>
   </w:abstractNum>
-  <w:abstractNum w:abstractNumId="32" w15:restartNumberingAfterBreak="0">
+  <w:abstractNum w:abstractNumId="39" w15:restartNumberingAfterBreak="0">
     <w:nsid w:val="572864EC"/>
     <w:multiLevelType w:val="hybridMultilevel"/>
     <w:tmpl w:val="E28813AA"/>
@@ -11160,7 +14163,7 @@
       </w:rPr>
     </w:lvl>
   </w:abstractNum>
-  <w:abstractNum w:abstractNumId="33" w15:restartNumberingAfterBreak="0">
+  <w:abstractNum w:abstractNumId="40" w15:restartNumberingAfterBreak="0">
     <w:nsid w:val="57A63B89"/>
     <w:multiLevelType w:val="hybridMultilevel"/>
     <w:tmpl w:val="DA82483E"/>
@@ -11273,7 +14276,7 @@
       </w:rPr>
     </w:lvl>
   </w:abstractNum>
-  <w:abstractNum w:abstractNumId="34" w15:restartNumberingAfterBreak="0">
+  <w:abstractNum w:abstractNumId="41" w15:restartNumberingAfterBreak="0">
     <w:nsid w:val="5BDA7FA2"/>
     <w:multiLevelType w:val="hybridMultilevel"/>
     <w:tmpl w:val="8D009FEA"/>
@@ -11386,7 +14389,7 @@
       </w:rPr>
     </w:lvl>
   </w:abstractNum>
-  <w:abstractNum w:abstractNumId="35" w15:restartNumberingAfterBreak="0">
+  <w:abstractNum w:abstractNumId="42" w15:restartNumberingAfterBreak="0">
     <w:nsid w:val="65A665C3"/>
     <w:multiLevelType w:val="hybridMultilevel"/>
     <w:tmpl w:val="61D823B8"/>
@@ -11499,7 +14502,7 @@
       </w:rPr>
     </w:lvl>
   </w:abstractNum>
-  <w:abstractNum w:abstractNumId="36" w15:restartNumberingAfterBreak="0">
+  <w:abstractNum w:abstractNumId="43" w15:restartNumberingAfterBreak="0">
     <w:nsid w:val="6C0D0B00"/>
     <w:multiLevelType w:val="hybridMultilevel"/>
     <w:tmpl w:val="6C14D5D0"/>
@@ -11612,7 +14615,7 @@
       </w:rPr>
     </w:lvl>
   </w:abstractNum>
-  <w:abstractNum w:abstractNumId="37" w15:restartNumberingAfterBreak="0">
+  <w:abstractNum w:abstractNumId="44" w15:restartNumberingAfterBreak="0">
     <w:nsid w:val="6C1A6901"/>
     <w:multiLevelType w:val="hybridMultilevel"/>
     <w:tmpl w:val="31CCC352"/>
@@ -11725,7 +14728,7 @@
       </w:rPr>
     </w:lvl>
   </w:abstractNum>
-  <w:abstractNum w:abstractNumId="38" w15:restartNumberingAfterBreak="0">
+  <w:abstractNum w:abstractNumId="45" w15:restartNumberingAfterBreak="0">
     <w:nsid w:val="6E6D2DA2"/>
     <w:multiLevelType w:val="hybridMultilevel"/>
     <w:tmpl w:val="DBB07462"/>
@@ -11838,7 +14841,7 @@
       </w:rPr>
     </w:lvl>
   </w:abstractNum>
-  <w:abstractNum w:abstractNumId="39" w15:restartNumberingAfterBreak="0">
+  <w:abstractNum w:abstractNumId="46" w15:restartNumberingAfterBreak="0">
     <w:nsid w:val="6EB55977"/>
     <w:multiLevelType w:val="hybridMultilevel"/>
     <w:tmpl w:val="C97E77EE"/>
@@ -11951,7 +14954,7 @@
       </w:rPr>
     </w:lvl>
   </w:abstractNum>
-  <w:abstractNum w:abstractNumId="40" w15:restartNumberingAfterBreak="0">
+  <w:abstractNum w:abstractNumId="47" w15:restartNumberingAfterBreak="0">
     <w:nsid w:val="70D84DB2"/>
     <w:multiLevelType w:val="hybridMultilevel"/>
     <w:tmpl w:val="BFF6C43C"/>
@@ -12064,7 +15067,7 @@
       </w:rPr>
     </w:lvl>
   </w:abstractNum>
-  <w:abstractNum w:abstractNumId="41" w15:restartNumberingAfterBreak="0">
+  <w:abstractNum w:abstractNumId="48" w15:restartNumberingAfterBreak="0">
     <w:nsid w:val="73C4781A"/>
     <w:multiLevelType w:val="hybridMultilevel"/>
     <w:tmpl w:val="86421464"/>
@@ -12177,7 +15180,120 @@
       </w:rPr>
     </w:lvl>
   </w:abstractNum>
-  <w:abstractNum w:abstractNumId="42" w15:restartNumberingAfterBreak="0">
+  <w:abstractNum w:abstractNumId="49" w15:restartNumberingAfterBreak="0">
+    <w:nsid w:val="751756C8"/>
+    <w:multiLevelType w:val="hybridMultilevel"/>
+    <w:tmpl w:val="11508D32"/>
+    <w:lvl w:ilvl="0" w:tplc="04090001">
+      <w:start w:val="1"/>
+      <w:numFmt w:val="bullet"/>
+      <w:lvlText w:val=""/>
+      <w:lvlJc w:val="left"/>
+      <w:pPr>
+        <w:ind w:left="720" w:hanging="360"/>
+      </w:pPr>
+      <w:rPr>
+        <w:rFonts w:ascii="Symbol" w:hAnsi="Symbol" w:hint="default"/>
+      </w:rPr>
+    </w:lvl>
+    <w:lvl w:ilvl="1" w:tplc="04090003" w:tentative="1">
+      <w:start w:val="1"/>
+      <w:numFmt w:val="bullet"/>
+      <w:lvlText w:val="o"/>
+      <w:lvlJc w:val="left"/>
+      <w:pPr>
+        <w:ind w:left="1440" w:hanging="360"/>
+      </w:pPr>
+      <w:rPr>
+        <w:rFonts w:ascii="Courier New" w:hAnsi="Courier New" w:cs="Courier New" w:hint="default"/>
+      </w:rPr>
+    </w:lvl>
+    <w:lvl w:ilvl="2" w:tplc="04090005" w:tentative="1">
+      <w:start w:val="1"/>
+      <w:numFmt w:val="bullet"/>
+      <w:lvlText w:val=""/>
+      <w:lvlJc w:val="left"/>
+      <w:pPr>
+        <w:ind w:left="2160" w:hanging="360"/>
+      </w:pPr>
+      <w:rPr>
+        <w:rFonts w:ascii="Wingdings" w:hAnsi="Wingdings" w:hint="default"/>
+      </w:rPr>
+    </w:lvl>
+    <w:lvl w:ilvl="3" w:tplc="04090001" w:tentative="1">
+      <w:start w:val="1"/>
+      <w:numFmt w:val="bullet"/>
+      <w:lvlText w:val=""/>
+      <w:lvlJc w:val="left"/>
+      <w:pPr>
+        <w:ind w:left="2880" w:hanging="360"/>
+      </w:pPr>
+      <w:rPr>
+        <w:rFonts w:ascii="Symbol" w:hAnsi="Symbol" w:hint="default"/>
+      </w:rPr>
+    </w:lvl>
+    <w:lvl w:ilvl="4" w:tplc="04090003" w:tentative="1">
+      <w:start w:val="1"/>
+      <w:numFmt w:val="bullet"/>
+      <w:lvlText w:val="o"/>
+      <w:lvlJc w:val="left"/>
+      <w:pPr>
+        <w:ind w:left="3600" w:hanging="360"/>
+      </w:pPr>
+      <w:rPr>
+        <w:rFonts w:ascii="Courier New" w:hAnsi="Courier New" w:cs="Courier New" w:hint="default"/>
+      </w:rPr>
+    </w:lvl>
+    <w:lvl w:ilvl="5" w:tplc="04090005" w:tentative="1">
+      <w:start w:val="1"/>
+      <w:numFmt w:val="bullet"/>
+      <w:lvlText w:val=""/>
+      <w:lvlJc w:val="left"/>
+      <w:pPr>
+        <w:ind w:left="4320" w:hanging="360"/>
+      </w:pPr>
+      <w:rPr>
+        <w:rFonts w:ascii="Wingdings" w:hAnsi="Wingdings" w:hint="default"/>
+      </w:rPr>
+    </w:lvl>
+    <w:lvl w:ilvl="6" w:tplc="04090001" w:tentative="1">
+      <w:start w:val="1"/>
+      <w:numFmt w:val="bullet"/>
+      <w:lvlText w:val=""/>
+      <w:lvlJc w:val="left"/>
+      <w:pPr>
+        <w:ind w:left="5040" w:hanging="360"/>
+      </w:pPr>
+      <w:rPr>
+        <w:rFonts w:ascii="Symbol" w:hAnsi="Symbol" w:hint="default"/>
+      </w:rPr>
+    </w:lvl>
+    <w:lvl w:ilvl="7" w:tplc="04090003" w:tentative="1">
+      <w:start w:val="1"/>
+      <w:numFmt w:val="bullet"/>
+      <w:lvlText w:val="o"/>
+      <w:lvlJc w:val="left"/>
+      <w:pPr>
+        <w:ind w:left="5760" w:hanging="360"/>
+      </w:pPr>
+      <w:rPr>
+        <w:rFonts w:ascii="Courier New" w:hAnsi="Courier New" w:cs="Courier New" w:hint="default"/>
+      </w:rPr>
+    </w:lvl>
+    <w:lvl w:ilvl="8" w:tplc="04090005" w:tentative="1">
+      <w:start w:val="1"/>
+      <w:numFmt w:val="bullet"/>
+      <w:lvlText w:val=""/>
+      <w:lvlJc w:val="left"/>
+      <w:pPr>
+        <w:ind w:left="6480" w:hanging="360"/>
+      </w:pPr>
+      <w:rPr>
+        <w:rFonts w:ascii="Wingdings" w:hAnsi="Wingdings" w:hint="default"/>
+      </w:rPr>
+    </w:lvl>
+  </w:abstractNum>
+  <w:abstractNum w:abstractNumId="50" w15:restartNumberingAfterBreak="0">
     <w:nsid w:val="75D111DF"/>
     <w:multiLevelType w:val="hybridMultilevel"/>
     <w:tmpl w:val="9EC6BE5C"/>
@@ -12290,7 +15406,7 @@
       </w:rPr>
     </w:lvl>
   </w:abstractNum>
-  <w:abstractNum w:abstractNumId="43" w15:restartNumberingAfterBreak="0">
+  <w:abstractNum w:abstractNumId="51" w15:restartNumberingAfterBreak="0">
     <w:nsid w:val="761A1D64"/>
     <w:multiLevelType w:val="hybridMultilevel"/>
     <w:tmpl w:val="8C947242"/>
@@ -12403,7 +15519,7 @@
       </w:rPr>
     </w:lvl>
   </w:abstractNum>
-  <w:abstractNum w:abstractNumId="44" w15:restartNumberingAfterBreak="0">
+  <w:abstractNum w:abstractNumId="52" w15:restartNumberingAfterBreak="0">
     <w:nsid w:val="766C6DC2"/>
     <w:multiLevelType w:val="hybridMultilevel"/>
     <w:tmpl w:val="9F0E8164"/>
@@ -12516,7 +15632,120 @@
       </w:rPr>
     </w:lvl>
   </w:abstractNum>
-  <w:abstractNum w:abstractNumId="45" w15:restartNumberingAfterBreak="0">
+  <w:abstractNum w:abstractNumId="53" w15:restartNumberingAfterBreak="0">
+    <w:nsid w:val="78B76112"/>
+    <w:multiLevelType w:val="hybridMultilevel"/>
+    <w:tmpl w:val="76644DF8"/>
+    <w:lvl w:ilvl="0" w:tplc="04090001">
+      <w:start w:val="1"/>
+      <w:numFmt w:val="bullet"/>
+      <w:lvlText w:val=""/>
+      <w:lvlJc w:val="left"/>
+      <w:pPr>
+        <w:ind w:left="720" w:hanging="360"/>
+      </w:pPr>
+      <w:rPr>
+        <w:rFonts w:ascii="Symbol" w:hAnsi="Symbol" w:hint="default"/>
+      </w:rPr>
+    </w:lvl>
+    <w:lvl w:ilvl="1" w:tplc="04090003" w:tentative="1">
+      <w:start w:val="1"/>
+      <w:numFmt w:val="bullet"/>
+      <w:lvlText w:val="o"/>
+      <w:lvlJc w:val="left"/>
+      <w:pPr>
+        <w:ind w:left="1440" w:hanging="360"/>
+      </w:pPr>
+      <w:rPr>
+        <w:rFonts w:ascii="Courier New" w:hAnsi="Courier New" w:cs="Courier New" w:hint="default"/>
+      </w:rPr>
+    </w:lvl>
+    <w:lvl w:ilvl="2" w:tplc="04090005" w:tentative="1">
+      <w:start w:val="1"/>
+      <w:numFmt w:val="bullet"/>
+      <w:lvlText w:val=""/>
+      <w:lvlJc w:val="left"/>
+      <w:pPr>
+        <w:ind w:left="2160" w:hanging="360"/>
+      </w:pPr>
+      <w:rPr>
+        <w:rFonts w:ascii="Wingdings" w:hAnsi="Wingdings" w:hint="default"/>
+      </w:rPr>
+    </w:lvl>
+    <w:lvl w:ilvl="3" w:tplc="04090001" w:tentative="1">
+      <w:start w:val="1"/>
+      <w:numFmt w:val="bullet"/>
+      <w:lvlText w:val=""/>
+      <w:lvlJc w:val="left"/>
+      <w:pPr>
+        <w:ind w:left="2880" w:hanging="360"/>
+      </w:pPr>
+      <w:rPr>
+        <w:rFonts w:ascii="Symbol" w:hAnsi="Symbol" w:hint="default"/>
+      </w:rPr>
+    </w:lvl>
+    <w:lvl w:ilvl="4" w:tplc="04090003" w:tentative="1">
+      <w:start w:val="1"/>
+      <w:numFmt w:val="bullet"/>
+      <w:lvlText w:val="o"/>
+      <w:lvlJc w:val="left"/>
+      <w:pPr>
+        <w:ind w:left="3600" w:hanging="360"/>
+      </w:pPr>
+      <w:rPr>
+        <w:rFonts w:ascii="Courier New" w:hAnsi="Courier New" w:cs="Courier New" w:hint="default"/>
+      </w:rPr>
+    </w:lvl>
+    <w:lvl w:ilvl="5" w:tplc="04090005" w:tentative="1">
+      <w:start w:val="1"/>
+      <w:numFmt w:val="bullet"/>
+      <w:lvlText w:val=""/>
+      <w:lvlJc w:val="left"/>
+      <w:pPr>
+        <w:ind w:left="4320" w:hanging="360"/>
+      </w:pPr>
+      <w:rPr>
+        <w:rFonts w:ascii="Wingdings" w:hAnsi="Wingdings" w:hint="default"/>
+      </w:rPr>
+    </w:lvl>
+    <w:lvl w:ilvl="6" w:tplc="04090001" w:tentative="1">
+      <w:start w:val="1"/>
+      <w:numFmt w:val="bullet"/>
+      <w:lvlText w:val=""/>
+      <w:lvlJc w:val="left"/>
+      <w:pPr>
+        <w:ind w:left="5040" w:hanging="360"/>
+      </w:pPr>
+      <w:rPr>
+        <w:rFonts w:ascii="Symbol" w:hAnsi="Symbol" w:hint="default"/>
+      </w:rPr>
+    </w:lvl>
+    <w:lvl w:ilvl="7" w:tplc="04090003" w:tentative="1">
+      <w:start w:val="1"/>
+      <w:numFmt w:val="bullet"/>
+      <w:lvlText w:val="o"/>
+      <w:lvlJc w:val="left"/>
+      <w:pPr>
+        <w:ind w:left="5760" w:hanging="360"/>
+      </w:pPr>
+      <w:rPr>
+        <w:rFonts w:ascii="Courier New" w:hAnsi="Courier New" w:cs="Courier New" w:hint="default"/>
+      </w:rPr>
+    </w:lvl>
+    <w:lvl w:ilvl="8" w:tplc="04090005" w:tentative="1">
+      <w:start w:val="1"/>
+      <w:numFmt w:val="bullet"/>
+      <w:lvlText w:val=""/>
+      <w:lvlJc w:val="left"/>
+      <w:pPr>
+        <w:ind w:left="6480" w:hanging="360"/>
+      </w:pPr>
+      <w:rPr>
+        <w:rFonts w:ascii="Wingdings" w:hAnsi="Wingdings" w:hint="default"/>
+      </w:rPr>
+    </w:lvl>
+  </w:abstractNum>
+  <w:abstractNum w:abstractNumId="54" w15:restartNumberingAfterBreak="0">
     <w:nsid w:val="7AF42923"/>
     <w:multiLevelType w:val="hybridMultilevel"/>
     <w:tmpl w:val="9F225B4C"/>
@@ -12629,7 +15858,233 @@
       </w:rPr>
     </w:lvl>
   </w:abstractNum>
-  <w:abstractNum w:abstractNumId="46" w15:restartNumberingAfterBreak="0">
+  <w:abstractNum w:abstractNumId="55" w15:restartNumberingAfterBreak="0">
+    <w:nsid w:val="7B390E04"/>
+    <w:multiLevelType w:val="hybridMultilevel"/>
+    <w:tmpl w:val="A23EBE74"/>
+    <w:lvl w:ilvl="0" w:tplc="04090001">
+      <w:start w:val="1"/>
+      <w:numFmt w:val="bullet"/>
+      <w:lvlText w:val=""/>
+      <w:lvlJc w:val="left"/>
+      <w:pPr>
+        <w:ind w:left="720" w:hanging="360"/>
+      </w:pPr>
+      <w:rPr>
+        <w:rFonts w:ascii="Symbol" w:hAnsi="Symbol" w:hint="default"/>
+      </w:rPr>
+    </w:lvl>
+    <w:lvl w:ilvl="1" w:tplc="04090003">
+      <w:start w:val="1"/>
+      <w:numFmt w:val="bullet"/>
+      <w:lvlText w:val="o"/>
+      <w:lvlJc w:val="left"/>
+      <w:pPr>
+        <w:ind w:left="1440" w:hanging="360"/>
+      </w:pPr>
+      <w:rPr>
+        <w:rFonts w:ascii="Courier New" w:hAnsi="Courier New" w:cs="Courier New" w:hint="default"/>
+      </w:rPr>
+    </w:lvl>
+    <w:lvl w:ilvl="2" w:tplc="04090005" w:tentative="1">
+      <w:start w:val="1"/>
+      <w:numFmt w:val="bullet"/>
+      <w:lvlText w:val=""/>
+      <w:lvlJc w:val="left"/>
+      <w:pPr>
+        <w:ind w:left="2160" w:hanging="360"/>
+      </w:pPr>
+      <w:rPr>
+        <w:rFonts w:ascii="Wingdings" w:hAnsi="Wingdings" w:hint="default"/>
+      </w:rPr>
+    </w:lvl>
+    <w:lvl w:ilvl="3" w:tplc="04090001" w:tentative="1">
+      <w:start w:val="1"/>
+      <w:numFmt w:val="bullet"/>
+      <w:lvlText w:val=""/>
+      <w:lvlJc w:val="left"/>
+      <w:pPr>
+        <w:ind w:left="2880" w:hanging="360"/>
+      </w:pPr>
+      <w:rPr>
+        <w:rFonts w:ascii="Symbol" w:hAnsi="Symbol" w:hint="default"/>
+      </w:rPr>
+    </w:lvl>
+    <w:lvl w:ilvl="4" w:tplc="04090003" w:tentative="1">
+      <w:start w:val="1"/>
+      <w:numFmt w:val="bullet"/>
+      <w:lvlText w:val="o"/>
+      <w:lvlJc w:val="left"/>
+      <w:pPr>
+        <w:ind w:left="3600" w:hanging="360"/>
+      </w:pPr>
+      <w:rPr>
+        <w:rFonts w:ascii="Courier New" w:hAnsi="Courier New" w:cs="Courier New" w:hint="default"/>
+      </w:rPr>
+    </w:lvl>
+    <w:lvl w:ilvl="5" w:tplc="04090005" w:tentative="1">
+      <w:start w:val="1"/>
+      <w:numFmt w:val="bullet"/>
+      <w:lvlText w:val=""/>
+      <w:lvlJc w:val="left"/>
+      <w:pPr>
+        <w:ind w:left="4320" w:hanging="360"/>
+      </w:pPr>
+      <w:rPr>
+        <w:rFonts w:ascii="Wingdings" w:hAnsi="Wingdings" w:hint="default"/>
+      </w:rPr>
+    </w:lvl>
+    <w:lvl w:ilvl="6" w:tplc="04090001" w:tentative="1">
+      <w:start w:val="1"/>
+      <w:numFmt w:val="bullet"/>
+      <w:lvlText w:val=""/>
+      <w:lvlJc w:val="left"/>
+      <w:pPr>
+        <w:ind w:left="5040" w:hanging="360"/>
+      </w:pPr>
+      <w:rPr>
+        <w:rFonts w:ascii="Symbol" w:hAnsi="Symbol" w:hint="default"/>
+      </w:rPr>
+    </w:lvl>
+    <w:lvl w:ilvl="7" w:tplc="04090003" w:tentative="1">
+      <w:start w:val="1"/>
+      <w:numFmt w:val="bullet"/>
+      <w:lvlText w:val="o"/>
+      <w:lvlJc w:val="left"/>
+      <w:pPr>
+        <w:ind w:left="5760" w:hanging="360"/>
+      </w:pPr>
+      <w:rPr>
+        <w:rFonts w:ascii="Courier New" w:hAnsi="Courier New" w:cs="Courier New" w:hint="default"/>
+      </w:rPr>
+    </w:lvl>
+    <w:lvl w:ilvl="8" w:tplc="04090005" w:tentative="1">
+      <w:start w:val="1"/>
+      <w:numFmt w:val="bullet"/>
+      <w:lvlText w:val=""/>
+      <w:lvlJc w:val="left"/>
+      <w:pPr>
+        <w:ind w:left="6480" w:hanging="360"/>
+      </w:pPr>
+      <w:rPr>
+        <w:rFonts w:ascii="Wingdings" w:hAnsi="Wingdings" w:hint="default"/>
+      </w:rPr>
+    </w:lvl>
+  </w:abstractNum>
+  <w:abstractNum w:abstractNumId="56" w15:restartNumberingAfterBreak="0">
+    <w:nsid w:val="7BBF15D5"/>
+    <w:multiLevelType w:val="hybridMultilevel"/>
+    <w:tmpl w:val="7A6AA00A"/>
+    <w:lvl w:ilvl="0" w:tplc="04090003">
+      <w:start w:val="1"/>
+      <w:numFmt w:val="bullet"/>
+      <w:lvlText w:val="o"/>
+      <w:lvlJc w:val="left"/>
+      <w:pPr>
+        <w:ind w:left="720" w:hanging="360"/>
+      </w:pPr>
+      <w:rPr>
+        <w:rFonts w:ascii="Courier New" w:hAnsi="Courier New" w:cs="Courier New" w:hint="default"/>
+      </w:rPr>
+    </w:lvl>
+    <w:lvl w:ilvl="1" w:tplc="04090003">
+      <w:start w:val="1"/>
+      <w:numFmt w:val="bullet"/>
+      <w:lvlText w:val="o"/>
+      <w:lvlJc w:val="left"/>
+      <w:pPr>
+        <w:ind w:left="1440" w:hanging="360"/>
+      </w:pPr>
+      <w:rPr>
+        <w:rFonts w:ascii="Courier New" w:hAnsi="Courier New" w:cs="Courier New" w:hint="default"/>
+      </w:rPr>
+    </w:lvl>
+    <w:lvl w:ilvl="2" w:tplc="04090005" w:tentative="1">
+      <w:start w:val="1"/>
+      <w:numFmt w:val="bullet"/>
+      <w:lvlText w:val=""/>
+      <w:lvlJc w:val="left"/>
+      <w:pPr>
+        <w:ind w:left="2160" w:hanging="360"/>
+      </w:pPr>
+      <w:rPr>
+        <w:rFonts w:ascii="Wingdings" w:hAnsi="Wingdings" w:hint="default"/>
+      </w:rPr>
+    </w:lvl>
+    <w:lvl w:ilvl="3" w:tplc="04090001" w:tentative="1">
+      <w:start w:val="1"/>
+      <w:numFmt w:val="bullet"/>
+      <w:lvlText w:val=""/>
+      <w:lvlJc w:val="left"/>
+      <w:pPr>
+        <w:ind w:left="2880" w:hanging="360"/>
+      </w:pPr>
+      <w:rPr>
+        <w:rFonts w:ascii="Symbol" w:hAnsi="Symbol" w:hint="default"/>
+      </w:rPr>
+    </w:lvl>
+    <w:lvl w:ilvl="4" w:tplc="04090003" w:tentative="1">
+      <w:start w:val="1"/>
+      <w:numFmt w:val="bullet"/>
+      <w:lvlText w:val="o"/>
+      <w:lvlJc w:val="left"/>
+      <w:pPr>
+        <w:ind w:left="3600" w:hanging="360"/>
+      </w:pPr>
+      <w:rPr>
+        <w:rFonts w:ascii="Courier New" w:hAnsi="Courier New" w:cs="Courier New" w:hint="default"/>
+      </w:rPr>
+    </w:lvl>
+    <w:lvl w:ilvl="5" w:tplc="04090005" w:tentative="1">
+      <w:start w:val="1"/>
+      <w:numFmt w:val="bullet"/>
+      <w:lvlText w:val=""/>
+      <w:lvlJc w:val="left"/>
+      <w:pPr>
+        <w:ind w:left="4320" w:hanging="360"/>
+      </w:pPr>
+      <w:rPr>
+        <w:rFonts w:ascii="Wingdings" w:hAnsi="Wingdings" w:hint="default"/>
+      </w:rPr>
+    </w:lvl>
+    <w:lvl w:ilvl="6" w:tplc="04090001" w:tentative="1">
+      <w:start w:val="1"/>
+      <w:numFmt w:val="bullet"/>
+      <w:lvlText w:val=""/>
+      <w:lvlJc w:val="left"/>
+      <w:pPr>
+        <w:ind w:left="5040" w:hanging="360"/>
+      </w:pPr>
+      <w:rPr>
+        <w:rFonts w:ascii="Symbol" w:hAnsi="Symbol" w:hint="default"/>
+      </w:rPr>
+    </w:lvl>
+    <w:lvl w:ilvl="7" w:tplc="04090003" w:tentative="1">
+      <w:start w:val="1"/>
+      <w:numFmt w:val="bullet"/>
+      <w:lvlText w:val="o"/>
+      <w:lvlJc w:val="left"/>
+      <w:pPr>
+        <w:ind w:left="5760" w:hanging="360"/>
+      </w:pPr>
+      <w:rPr>
+        <w:rFonts w:ascii="Courier New" w:hAnsi="Courier New" w:cs="Courier New" w:hint="default"/>
+      </w:rPr>
+    </w:lvl>
+    <w:lvl w:ilvl="8" w:tplc="04090005" w:tentative="1">
+      <w:start w:val="1"/>
+      <w:numFmt w:val="bullet"/>
+      <w:lvlText w:val=""/>
+      <w:lvlJc w:val="left"/>
+      <w:pPr>
+        <w:ind w:left="6480" w:hanging="360"/>
+      </w:pPr>
+      <w:rPr>
+        <w:rFonts w:ascii="Wingdings" w:hAnsi="Wingdings" w:hint="default"/>
+      </w:rPr>
+    </w:lvl>
+  </w:abstractNum>
+  <w:abstractNum w:abstractNumId="57" w15:restartNumberingAfterBreak="0">
     <w:nsid w:val="7CED6949"/>
     <w:multiLevelType w:val="hybridMultilevel"/>
     <w:tmpl w:val="B1489284"/>
@@ -12742,7 +16197,7 @@
       </w:rPr>
     </w:lvl>
   </w:abstractNum>
-  <w:abstractNum w:abstractNumId="47" w15:restartNumberingAfterBreak="0">
+  <w:abstractNum w:abstractNumId="58" w15:restartNumberingAfterBreak="0">
     <w:nsid w:val="7D06328C"/>
     <w:multiLevelType w:val="hybridMultilevel"/>
     <w:tmpl w:val="E0F825F4"/>
@@ -12855,7 +16310,7 @@
       </w:rPr>
     </w:lvl>
   </w:abstractNum>
-  <w:abstractNum w:abstractNumId="48" w15:restartNumberingAfterBreak="0">
+  <w:abstractNum w:abstractNumId="59" w15:restartNumberingAfterBreak="0">
     <w:nsid w:val="7E3B6402"/>
     <w:multiLevelType w:val="hybridMultilevel"/>
     <w:tmpl w:val="FD9AAA8E"/>
@@ -12968,7 +16423,7 @@
       </w:rPr>
     </w:lvl>
   </w:abstractNum>
-  <w:abstractNum w:abstractNumId="49" w15:restartNumberingAfterBreak="0">
+  <w:abstractNum w:abstractNumId="60" w15:restartNumberingAfterBreak="0">
     <w:nsid w:val="7E9B5874"/>
     <w:multiLevelType w:val="hybridMultilevel"/>
     <w:tmpl w:val="6036859C"/>
@@ -13082,156 +16537,189 @@
     </w:lvl>
   </w:abstractNum>
   <w:num w:numId="1">
-    <w:abstractNumId w:val="22"/>
+    <w:abstractNumId w:val="27"/>
   </w:num>
   <w:num w:numId="2">
-    <w:abstractNumId w:val="6"/>
+    <w:abstractNumId w:val="10"/>
   </w:num>
   <w:num w:numId="3">
-    <w:abstractNumId w:val="23"/>
+    <w:abstractNumId w:val="28"/>
   </w:num>
   <w:num w:numId="4">
+    <w:abstractNumId w:val="45"/>
+  </w:num>
+  <w:num w:numId="5">
+    <w:abstractNumId w:val="34"/>
+  </w:num>
+  <w:num w:numId="6">
+    <w:abstractNumId w:val="35"/>
+  </w:num>
+  <w:num w:numId="7">
+    <w:abstractNumId w:val="18"/>
+  </w:num>
+  <w:num w:numId="8">
+    <w:abstractNumId w:val="51"/>
+  </w:num>
+  <w:num w:numId="9">
+    <w:abstractNumId w:val="47"/>
+  </w:num>
+  <w:num w:numId="10">
+    <w:abstractNumId w:val="44"/>
+  </w:num>
+  <w:num w:numId="11">
+    <w:abstractNumId w:val="58"/>
+  </w:num>
+  <w:num w:numId="12">
+    <w:abstractNumId w:val="19"/>
+  </w:num>
+  <w:num w:numId="13">
+    <w:abstractNumId w:val="11"/>
+  </w:num>
+  <w:num w:numId="14">
+    <w:abstractNumId w:val="54"/>
+  </w:num>
+  <w:num w:numId="15">
+    <w:abstractNumId w:val="7"/>
+  </w:num>
+  <w:num w:numId="16">
     <w:abstractNumId w:val="38"/>
   </w:num>
-  <w:num w:numId="5">
-    <w:abstractNumId w:val="27"/>
-  </w:num>
-  <w:num w:numId="6">
-    <w:abstractNumId w:val="28"/>
-  </w:num>
-  <w:num w:numId="7">
-    <w:abstractNumId w:val="14"/>
-  </w:num>
-  <w:num w:numId="8">
-    <w:abstractNumId w:val="43"/>
-  </w:num>
-  <w:num w:numId="9">
-    <w:abstractNumId w:val="40"/>
-  </w:num>
-  <w:num w:numId="10">
-    <w:abstractNumId w:val="37"/>
-  </w:num>
-  <w:num w:numId="11">
-    <w:abstractNumId w:val="47"/>
-  </w:num>
-  <w:num w:numId="12">
-    <w:abstractNumId w:val="15"/>
-  </w:num>
-  <w:num w:numId="13">
-    <w:abstractNumId w:val="7"/>
-  </w:num>
-  <w:num w:numId="14">
-    <w:abstractNumId w:val="45"/>
-  </w:num>
-  <w:num w:numId="15">
-    <w:abstractNumId w:val="4"/>
-  </w:num>
-  <w:num w:numId="16">
-    <w:abstractNumId w:val="31"/>
-  </w:num>
   <w:num w:numId="17">
-    <w:abstractNumId w:val="41"/>
+    <w:abstractNumId w:val="48"/>
   </w:num>
   <w:num w:numId="18">
-    <w:abstractNumId w:val="32"/>
+    <w:abstractNumId w:val="39"/>
   </w:num>
   <w:num w:numId="19">
-    <w:abstractNumId w:val="25"/>
+    <w:abstractNumId w:val="31"/>
   </w:num>
   <w:num w:numId="20">
     <w:abstractNumId w:val="0"/>
   </w:num>
   <w:num w:numId="21">
+    <w:abstractNumId w:val="25"/>
+  </w:num>
+  <w:num w:numId="22">
+    <w:abstractNumId w:val="60"/>
+  </w:num>
+  <w:num w:numId="23">
+    <w:abstractNumId w:val="17"/>
+  </w:num>
+  <w:num w:numId="24">
+    <w:abstractNumId w:val="13"/>
+  </w:num>
+  <w:num w:numId="25">
+    <w:abstractNumId w:val="3"/>
+  </w:num>
+  <w:num w:numId="26">
+    <w:abstractNumId w:val="41"/>
+  </w:num>
+  <w:num w:numId="27">
+    <w:abstractNumId w:val="37"/>
+  </w:num>
+  <w:num w:numId="28">
+    <w:abstractNumId w:val="15"/>
+  </w:num>
+  <w:num w:numId="29">
+    <w:abstractNumId w:val="22"/>
+  </w:num>
+  <w:num w:numId="30">
+    <w:abstractNumId w:val="9"/>
+  </w:num>
+  <w:num w:numId="31">
+    <w:abstractNumId w:val="14"/>
+  </w:num>
+  <w:num w:numId="32">
+    <w:abstractNumId w:val="32"/>
+  </w:num>
+  <w:num w:numId="33">
+    <w:abstractNumId w:val="50"/>
+  </w:num>
+  <w:num w:numId="34">
+    <w:abstractNumId w:val="4"/>
+  </w:num>
+  <w:num w:numId="35">
+    <w:abstractNumId w:val="16"/>
+  </w:num>
+  <w:num w:numId="36">
     <w:abstractNumId w:val="21"/>
   </w:num>
-  <w:num w:numId="22">
+  <w:num w:numId="37">
+    <w:abstractNumId w:val="42"/>
+  </w:num>
+  <w:num w:numId="38">
+    <w:abstractNumId w:val="36"/>
+  </w:num>
+  <w:num w:numId="39">
+    <w:abstractNumId w:val="30"/>
+  </w:num>
+  <w:num w:numId="40">
+    <w:abstractNumId w:val="57"/>
+  </w:num>
+  <w:num w:numId="41">
+    <w:abstractNumId w:val="40"/>
+  </w:num>
+  <w:num w:numId="42">
+    <w:abstractNumId w:val="52"/>
+  </w:num>
+  <w:num w:numId="43">
+    <w:abstractNumId w:val="43"/>
+  </w:num>
+  <w:num w:numId="44">
+    <w:abstractNumId w:val="46"/>
+  </w:num>
+  <w:num w:numId="45">
+    <w:abstractNumId w:val="23"/>
+  </w:num>
+  <w:num w:numId="46">
+    <w:abstractNumId w:val="6"/>
+  </w:num>
+  <w:num w:numId="47">
+    <w:abstractNumId w:val="59"/>
+  </w:num>
+  <w:num w:numId="48">
+    <w:abstractNumId w:val="12"/>
+  </w:num>
+  <w:num w:numId="49">
+    <w:abstractNumId w:val="20"/>
+  </w:num>
+  <w:num w:numId="50">
+    <w:abstractNumId w:val="24"/>
+  </w:num>
+  <w:num w:numId="51">
+    <w:abstractNumId w:val="56"/>
+  </w:num>
+  <w:num w:numId="52">
+    <w:abstractNumId w:val="29"/>
+  </w:num>
+  <w:num w:numId="53">
+    <w:abstractNumId w:val="8"/>
+  </w:num>
+  <w:num w:numId="54">
+    <w:abstractNumId w:val="53"/>
+  </w:num>
+  <w:num w:numId="55">
+    <w:abstractNumId w:val="33"/>
+  </w:num>
+  <w:num w:numId="56">
+    <w:abstractNumId w:val="55"/>
+  </w:num>
+  <w:num w:numId="57">
+    <w:abstractNumId w:val="26"/>
+  </w:num>
+  <w:num w:numId="58">
+    <w:abstractNumId w:val="2"/>
+  </w:num>
+  <w:num w:numId="59">
     <w:abstractNumId w:val="49"/>
   </w:num>
-  <w:num w:numId="23">
-    <w:abstractNumId w:val="13"/>
+  <w:num w:numId="60">
+    <w:abstractNumId w:val="5"/>
   </w:num>
-  <w:num w:numId="24">
-    <w:abstractNumId w:val="9"/>
-  </w:num>
-  <w:num w:numId="25">
+  <w:num w:numId="61">
     <w:abstractNumId w:val="1"/>
   </w:num>
-  <w:num w:numId="26">
-    <w:abstractNumId w:val="34"/>
-  </w:num>
-  <w:num w:numId="27">
-    <w:abstractNumId w:val="30"/>
-  </w:num>
-  <w:num w:numId="28">
-    <w:abstractNumId w:val="11"/>
-  </w:num>
-  <w:num w:numId="29">
-    <w:abstractNumId w:val="18"/>
-  </w:num>
-  <w:num w:numId="30">
-    <w:abstractNumId w:val="5"/>
-  </w:num>
-  <w:num w:numId="31">
-    <w:abstractNumId w:val="10"/>
-  </w:num>
-  <w:num w:numId="32">
-    <w:abstractNumId w:val="26"/>
-  </w:num>
-  <w:num w:numId="33">
-    <w:abstractNumId w:val="42"/>
-  </w:num>
-  <w:num w:numId="34">
-    <w:abstractNumId w:val="2"/>
-  </w:num>
-  <w:num w:numId="35">
-    <w:abstractNumId w:val="12"/>
-  </w:num>
-  <w:num w:numId="36">
-    <w:abstractNumId w:val="17"/>
-  </w:num>
-  <w:num w:numId="37">
-    <w:abstractNumId w:val="35"/>
-  </w:num>
-  <w:num w:numId="38">
-    <w:abstractNumId w:val="29"/>
-  </w:num>
-  <w:num w:numId="39">
-    <w:abstractNumId w:val="24"/>
-  </w:num>
-  <w:num w:numId="40">
-    <w:abstractNumId w:val="46"/>
-  </w:num>
-  <w:num w:numId="41">
-    <w:abstractNumId w:val="33"/>
-  </w:num>
-  <w:num w:numId="42">
-    <w:abstractNumId w:val="44"/>
-  </w:num>
-  <w:num w:numId="43">
-    <w:abstractNumId w:val="36"/>
-  </w:num>
-  <w:num w:numId="44">
-    <w:abstractNumId w:val="39"/>
-  </w:num>
-  <w:num w:numId="45">
-    <w:abstractNumId w:val="19"/>
-  </w:num>
-  <w:num w:numId="46">
-    <w:abstractNumId w:val="3"/>
-  </w:num>
-  <w:num w:numId="47">
-    <w:abstractNumId w:val="48"/>
-  </w:num>
-  <w:num w:numId="48">
-    <w:abstractNumId w:val="8"/>
-  </w:num>
-  <w:num w:numId="49">
-    <w:abstractNumId w:val="16"/>
-  </w:num>
-  <w:num w:numId="50">
-    <w:abstractNumId w:val="20"/>
-  </w:num>
-  <w:numIdMacAtCleanup w:val="50"/>
+  <w:numIdMacAtCleanup w:val="61"/>
 </w:numbering>
 </file>
 
@@ -13695,6 +17183,18 @@
       <w:contextualSpacing/>
     </w:pPr>
   </w:style>
+  <w:style w:type="character" w:styleId="Hyperlink">
+    <w:name w:val="Hyperlink"/>
+    <w:basedOn w:val="DefaultParagraphFont"/>
+    <w:uiPriority w:val="99"/>
+    <w:semiHidden/>
+    <w:unhideWhenUsed/>
+    <w:rsid w:val="0071608F"/>
+    <w:rPr>
+      <w:color w:val="0000FF"/>
+      <w:u w:val="single"/>
+    </w:rPr>
+  </w:style>
 </w:styles>
 </file>
 
